--- a/GLAB-S02-RUSNAYO-2023-01.docx
+++ b/GLAB-S02-RUSNAYO-2023-01.docx
@@ -171,9 +171,9 @@
               </wp:anchor>
             </w:drawing>
           </mc:Choice>
-          <mc:Fallback xmlns:w16sdtdh="http://schemas.microsoft.com/office/word/2020/wordml/sdtdatahash" xmlns:w16="http://schemas.microsoft.com/office/word/2018/wordml" xmlns:w16cex="http://schemas.microsoft.com/office/word/2018/wordml/cex" xmlns:oel="http://schemas.microsoft.com/office/2019/extlst">
+          <mc:Fallback>
             <w:pict>
-              <v:roundrect w14:anchorId="2EA1493A" id="Text Box 2" o:spid="_x0000_s1026" style="position:absolute;left:0;text-align:left;margin-left:6.5pt;margin-top:74.5pt;width:447pt;height:110.6pt;z-index:251658240;visibility:visible;mso-wrap-style:square;mso-width-percent:0;mso-height-percent:0;mso-wrap-distance-left:9pt;mso-wrap-distance-top:0;mso-wrap-distance-right:9pt;mso-wrap-distance-bottom:0;mso-position-horizontal:absolute;mso-position-horizontal-relative:margin;mso-position-vertical:absolute;mso-position-vertical-relative:text;mso-width-percent:0;mso-height-percent:0;mso-width-relative:page;mso-height-relative:page;v-text-anchor:top" arcsize="10923f" o:gfxdata="UEsDBBQABgAIAAAAIQC2gziS/gAAAOEBAAATAAAAW0NvbnRlbnRfVHlwZXNdLnhtbJSRQU7DMBBF&#10;90jcwfIWJU67QAgl6YK0S0CoHGBkTxKLZGx5TGhvj5O2G0SRWNoz/78nu9wcxkFMGNg6quQqL6RA&#10;0s5Y6ir5vt9lD1JwBDIwOMJKHpHlpr69KfdHjyxSmriSfYz+USnWPY7AufNIadK6MEJMx9ApD/oD&#10;OlTrorhX2lFEilmcO2RdNtjC5xDF9pCuTyYBB5bi6bQ4syoJ3g9WQ0ymaiLzg5KdCXlKLjvcW893&#10;SUOqXwnz5DrgnHtJTxOsQfEKIT7DmDSUCaxw7Rqn8787ZsmRM9e2VmPeBN4uqYvTtW7jvijg9N/y&#10;JsXecLq0q+WD6m8AAAD//wMAUEsDBBQABgAIAAAAIQA4/SH/1gAAAJQBAAALAAAAX3JlbHMvLnJl&#10;bHOkkMFqwzAMhu+DvYPRfXGawxijTi+j0GvpHsDYimMaW0Yy2fr2M4PBMnrbUb/Q94l/f/hMi1qR&#10;JVI2sOt6UJgd+ZiDgffL8ekFlFSbvV0oo4EbChzGx4f9GRdb25HMsYhqlCwG5lrLq9biZkxWOiqY&#10;22YiTra2kYMu1l1tQD30/bPm3wwYN0x18gb45AdQl1tp5j/sFB2T0FQ7R0nTNEV3j6o9feQzro1i&#10;OWA14Fm+Q8a1a8+Bvu/d/dMb2JY5uiPbhG/ktn4cqGU/er3pcvwCAAD//wMAUEsDBBQABgAIAAAA&#10;IQCF3e/qVwIAANoEAAAOAAAAZHJzL2Uyb0RvYy54bWysVMtu2zAQvBfoPxC8N5Jdx4mFyEHiJEWB&#10;9IGk/QCapCwiFJclaUvO13dJyUqc9lT0QpDandmdfejisms02UnnFZiSTk5ySqThIJTZlPTnj7sP&#10;55T4wIxgGows6V56erl8/+6itYWcQg1aSEeQxPiitSWtQ7BFlnley4b5E7DSoLEC17CAT7fJhGMt&#10;sjc6m+b5PGvBCeuAS+/x601vpMvEX1WSh29V5WUguqSYW0inS+c6ntnyghUbx2yt+JAG+4csGqYM&#10;Bh2pblhgZOvUH1SN4g48VOGEQ5NBVSkukwZUM8nfqHmsmZVJCxbH27FM/v/R8q+7R/vdkdBdQ4cN&#10;TCK8vQf+5ImBVc3MRl45B20tmcDAk1iyrLW+GKCx1L7wkWTdfgGBTWbbAImoq1wTq4I6CbJjA/Zj&#10;0WUXCMePp/Oz+SJHE0fbZJbP5tPUlowVB7h1PnyS0JB4KamDrREP2NoUg+3ufYg5seLgF0NqQ9qS&#10;fjyfIHV8e9BK3Cmt08Nt1ivtyI7hWJytrle3iyTrjVuUfGtEmpHAlO7vGEiboQZR9lCAsNeyD/wg&#10;K6IESpv2keMsyzEc41ya0JcxMqF3hFWY2ggc2nAM1CNo8I0wmWZ8BA5aj4HHEUdEigomjOBGGXB/&#10;S1k8HdKtev+D+l5z7H/o1h3WKV7XIPY4DA76ZcOfA15qcM+UtLhoJfW/tsxJSvRngwO1mMxmcTPT&#10;Y3Z6ht0n7rVl/drCDEeqkgZK+usqpG2OYry9wsG7U2kaXjIZksUFSkMyLHvc0Nfv5PXyS1r+BgAA&#10;//8DAFBLAwQUAAYACAAAACEAIOodCuAAAAAKAQAADwAAAGRycy9kb3ducmV2LnhtbExPy07DMBC8&#10;I/EP1iJxQdRpi/oIcSpAwAkEbXrg6MZLEhGvI9tJQ7+e5QSnndGMZmeyzWhbMaAPjSMF00kCAql0&#10;pqFKwb54ul6BCFGT0a0jVPCNATb5+VmmU+OOtMVhFyvBIRRSraCOsUulDGWNVoeJ65BY+3Te6sjU&#10;V9J4feRw28pZkiyk1Q3xh1p3+FBj+bXrrYLBv56Gxf3Htrh6n2L/+HZ6cc+FUpcX490tiIhj/DPD&#10;b32uDjl3OrieTBAt8zlPiXxv1gzYsE6WDA4K5stkBjLP5P8J+Q8AAAD//wMAUEsBAi0AFAAGAAgA&#10;AAAhALaDOJL+AAAA4QEAABMAAAAAAAAAAAAAAAAAAAAAAFtDb250ZW50X1R5cGVzXS54bWxQSwEC&#10;LQAUAAYACAAAACEAOP0h/9YAAACUAQAACwAAAAAAAAAAAAAAAAAvAQAAX3JlbHMvLnJlbHNQSwEC&#10;LQAUAAYACAAAACEAhd3v6lcCAADaBAAADgAAAAAAAAAAAAAAAAAuAgAAZHJzL2Uyb0RvYy54bWxQ&#10;SwECLQAUAAYACAAAACEAIOodCuAAAAAKAQAADwAAAAAAAAAAAAAAAACxBAAAZHJzL2Rvd25yZXYu&#10;eG1sUEsFBgAAAAAEAAQA8wAAAL4FAAAAAA==&#10;" fillcolor="white [3201]" strokecolor="#7cbce9" strokeweight="3pt">
+              <v:roundrect w14:anchorId="2EA1493A" id="Text Box 2" o:spid="_x0000_s1026" style="position:absolute;left:0;text-align:left;margin-left:6.5pt;margin-top:74.5pt;width:447pt;height:110.6pt;z-index:251658240;visibility:visible;mso-wrap-style:square;mso-width-percent:0;mso-height-percent:0;mso-wrap-distance-left:9pt;mso-wrap-distance-top:0;mso-wrap-distance-right:9pt;mso-wrap-distance-bottom:0;mso-position-horizontal:absolute;mso-position-horizontal-relative:margin;mso-position-vertical:absolute;mso-position-vertical-relative:text;mso-width-percent:0;mso-height-percent:0;mso-width-relative:page;mso-height-relative:page;v-text-anchor:top" arcsize="10923f" o:gfxdata="UEsDBBQABgAIAAAAIQC2gziS/gAAAOEBAAATAAAAW0NvbnRlbnRfVHlwZXNdLnhtbJSRQU7DMBBF&#10;90jcwfIWJU67QAgl6YK0S0CoHGBkTxKLZGx5TGhvj5O2G0SRWNoz/78nu9wcxkFMGNg6quQqL6RA&#10;0s5Y6ir5vt9lD1JwBDIwOMJKHpHlpr69KfdHjyxSmriSfYz+USnWPY7AufNIadK6MEJMx9ApD/oD&#10;OlTrorhX2lFEilmcO2RdNtjC5xDF9pCuTyYBB5bi6bQ4syoJ3g9WQ0ymaiLzg5KdCXlKLjvcW893&#10;SUOqXwnz5DrgnHtJTxOsQfEKIT7DmDSUCaxw7Rqn8787ZsmRM9e2VmPeBN4uqYvTtW7jvijg9N/y&#10;JsXecLq0q+WD6m8AAAD//wMAUEsDBBQABgAIAAAAIQA4/SH/1gAAAJQBAAALAAAAX3JlbHMvLnJl&#10;bHOkkMFqwzAMhu+DvYPRfXGawxijTi+j0GvpHsDYimMaW0Yy2fr2M4PBMnrbUb/Q94l/f/hMi1qR&#10;JVI2sOt6UJgd+ZiDgffL8ekFlFSbvV0oo4EbChzGx4f9GRdb25HMsYhqlCwG5lrLq9biZkxWOiqY&#10;22YiTra2kYMu1l1tQD30/bPm3wwYN0x18gb45AdQl1tp5j/sFB2T0FQ7R0nTNEV3j6o9feQzro1i&#10;OWA14Fm+Q8a1a8+Bvu/d/dMb2JY5uiPbhG/ktn4cqGU/er3pcvwCAAD//wMAUEsDBBQABgAIAAAA&#10;IQC7Ctm4awIAAAEFAAAOAAAAZHJzL2Uyb0RvYy54bWysVMlu2zAQvRfoPxC8N7Jcx06EyEHiJEWB&#10;dEGSfgBNUhYRisOStCXn6zukZNVJeyp6IbjMvHlvFl5cdo0mO+m8AlPS/GRCiTQchDKbkv54uvtw&#10;RokPzAimwciS7qWnl8v37y5aW8gp1KCFdARBjC9aW9I6BFtkmee1bJg/ASsNPlbgGhbw6DaZcKxF&#10;9EZn08lknrXghHXApfd4e9M/0mXCryrJw7eq8jIQXVLkFtLq0rqOa7a8YMXGMVsrPtBg/8CiYcpg&#10;0BHqhgVGtk79AdUo7sBDFU44NBlUleIyaUA1+eSNmseaWZm0YHK8HdPk/x8s/7r77ogSJZ3mC0oM&#10;a7BIT7IL5Bo6Mo35aa0v0OzRomHo8BrrnLR6ew/82RMDq5qZjbxyDtpaMoH88uiZHbn2OD6CrNsv&#10;IDAM2wZIQF3lmpg8TAdBdKzTfqxNpMLx8nS+mJ9P8InjWz6bzObTVL2MFQd363z4JKEhcVNSB1sj&#10;HrADUgy2u/chcmLFwS6G1Ia0Jf14liN0PHvQStwprdPBbdYr7ciOYfcsVter2/Mk641ZlHxrRGql&#10;wJTu9xhImyEHUfaQgLDXsg/8ICtMPEqb9pFjy8sxHONcmtCnMSKhdXSrkNroOJThtaMenQbb6CbT&#10;KIyOg9bXjq8jjh4pKpgwOjfKgPsbZfF8oFv19gf1vebYDKFbd0NLrUHssRkc9DOJfwhuanAvlLQ4&#10;jyX1P7fMSUr0Z4MNdZ7PZnGA02F2usDqE3f8sj5+YYYjVEkDJf12FdLQRzHeXmHj3anUDZFUz2Qg&#10;i3OWmmT4E+IgH5+T1e+fa/kLAAD//wMAUEsDBBQABgAIAAAAIQAg6h0K4AAAAAoBAAAPAAAAZHJz&#10;L2Rvd25yZXYueG1sTE/LTsMwELwj8Q/WInFB1GmL+ghxKkDACQRteuDoxksSEa8j20lDv57lBKed&#10;0YxmZ7LNaFsxoA+NIwXTSQICqXSmoUrBvni6XoEIUZPRrSNU8I0BNvn5WaZT4460xWEXK8EhFFKt&#10;oI6xS6UMZY1Wh4nrkFj7dN7qyNRX0nh95HDbylmSLKTVDfGHWnf4UGP5teutgsG/nobF/ce2uHqf&#10;Yv/4dnpxz4VSlxfj3S2IiGP8M8Nvfa4OOXc6uJ5MEC3zOU+JfG/WDNiwTpYMDgrmy2QGMs/k/wn5&#10;DwAAAP//AwBQSwECLQAUAAYACAAAACEAtoM4kv4AAADhAQAAEwAAAAAAAAAAAAAAAAAAAAAAW0Nv&#10;bnRlbnRfVHlwZXNdLnhtbFBLAQItABQABgAIAAAAIQA4/SH/1gAAAJQBAAALAAAAAAAAAAAAAAAA&#10;AC8BAABfcmVscy8ucmVsc1BLAQItABQABgAIAAAAIQC7Ctm4awIAAAEFAAAOAAAAAAAAAAAAAAAA&#10;AC4CAABkcnMvZTJvRG9jLnhtbFBLAQItABQABgAIAAAAIQAg6h0K4AAAAAoBAAAPAAAAAAAAAAAA&#10;AAAAAMUEAABkcnMvZG93bnJldi54bWxQSwUGAAAAAAQABADzAAAA0gUAAAAA&#10;" fillcolor="white [3201]" strokecolor="#7cbce9" strokeweight="3pt">
                 <v:stroke joinstyle="miter"/>
                 <v:textbox style="mso-fit-shape-to-text:t">
                   <w:txbxContent>
@@ -637,8 +637,6 @@
                 <w:lang w:val="es-PE"/>
               </w:rPr>
             </w:pPr>
-            <w:bookmarkStart w:id="0" w:name="_GoBack"/>
-            <w:bookmarkEnd w:id="0"/>
             <w:r>
               <w:rPr>
                 <w:b/>
@@ -738,6 +736,14 @@
           <w:docGrid w:linePitch="360"/>
         </w:sectPr>
       </w:pPr>
+      <w:proofErr w:type="spellStart"/>
+      <w:r>
+        <w:rPr>
+          <w:lang w:val="es-ES_tradnl"/>
+        </w:rPr>
+        <w:t>Gaaa</w:t>
+      </w:r>
+      <w:proofErr w:type="spellEnd"/>
     </w:p>
     <w:p>
       <w:pPr>
@@ -872,7 +878,7 @@
                 <v:shape id="_x0000_i1025" type="#_x0000_t75" style="width:61.5pt;height:55.55pt" o:ole="" fillcolor="window">
                   <v:imagedata r:id="rId11" o:title=""/>
                 </v:shape>
-                <o:OLEObject Type="Embed" ProgID="PBrush" ShapeID="_x0000_i1025" DrawAspect="Content" ObjectID="_1741515570" r:id="rId12"/>
+                <o:OLEObject Type="Embed" ProgID="PBrush" ShapeID="_x0000_i1025" DrawAspect="Content" ObjectID="_1741517556" r:id="rId12"/>
               </w:object>
             </w:r>
           </w:p>
@@ -1178,6 +1184,72 @@
           <w:lang w:val="es-PE"/>
         </w:rPr>
       </w:pPr>
+    </w:p>
+    <w:p>
+      <w:pPr>
+        <w:rPr>
+          <w:b/>
+          <w:bCs/>
+          <w:sz w:val="24"/>
+          <w:szCs w:val="24"/>
+          <w:lang w:val="es-PE"/>
+        </w:rPr>
+      </w:pPr>
+    </w:p>
+    <w:p>
+      <w:pPr>
+        <w:rPr>
+          <w:b/>
+          <w:bCs/>
+          <w:sz w:val="24"/>
+          <w:szCs w:val="24"/>
+          <w:lang w:val="es-PE"/>
+        </w:rPr>
+      </w:pPr>
+    </w:p>
+    <w:p>
+      <w:pPr>
+        <w:rPr>
+          <w:b/>
+          <w:bCs/>
+          <w:sz w:val="24"/>
+          <w:szCs w:val="24"/>
+          <w:lang w:val="es-PE"/>
+        </w:rPr>
+      </w:pPr>
+    </w:p>
+    <w:p>
+      <w:pPr>
+        <w:rPr>
+          <w:b/>
+          <w:bCs/>
+          <w:sz w:val="24"/>
+          <w:szCs w:val="24"/>
+          <w:lang w:val="es-PE"/>
+        </w:rPr>
+      </w:pPr>
+    </w:p>
+    <w:p>
+      <w:pPr>
+        <w:rPr>
+          <w:b/>
+          <w:bCs/>
+          <w:sz w:val="24"/>
+          <w:szCs w:val="24"/>
+          <w:lang w:val="es-PE"/>
+        </w:rPr>
+      </w:pPr>
+    </w:p>
+    <w:p>
+      <w:pPr>
+        <w:rPr>
+          <w:b/>
+          <w:bCs/>
+          <w:sz w:val="24"/>
+          <w:szCs w:val="24"/>
+          <w:lang w:val="es-PE"/>
+        </w:rPr>
+      </w:pPr>
       <w:r>
         <w:rPr>
           <w:b/>
@@ -1186,6 +1258,7 @@
           <w:szCs w:val="24"/>
           <w:lang w:val="es-PE"/>
         </w:rPr>
+        <w:lastRenderedPageBreak/>
         <w:t>EJERCICIO DE APLICACIÓN</w:t>
       </w:r>
     </w:p>
@@ -1226,7 +1299,6 @@
           <w:b/>
           <w:noProof/>
         </w:rPr>
-        <w:lastRenderedPageBreak/>
         <w:drawing>
           <wp:inline distT="0" distB="0" distL="0" distR="0" wp14:anchorId="57EC0B49" wp14:editId="1579DABF">
             <wp:extent cx="4086224" cy="3432729"/>
@@ -1291,6 +1363,38 @@
       </w:pPr>
       <w:r>
         <w:rPr>
+          <w:noProof/>
+        </w:rPr>
+        <w:drawing>
+          <wp:anchor distT="0" distB="0" distL="114300" distR="114300" simplePos="0" relativeHeight="251661312" behindDoc="0" locked="0" layoutInCell="1" allowOverlap="1" wp14:anchorId="3C60C1A2" wp14:editId="4418C606">
+            <wp:simplePos x="0" y="0"/>
+            <wp:positionH relativeFrom="margin">
+              <wp:align>right</wp:align>
+            </wp:positionH>
+            <wp:positionV relativeFrom="paragraph">
+              <wp:posOffset>494665</wp:posOffset>
+            </wp:positionV>
+            <wp:extent cx="5943600" cy="2387600"/>
+            <wp:effectExtent l="0" t="0" r="0" b="12700"/>
+            <wp:wrapTopAndBottom/>
+            <wp:docPr id="5" name="Gráfico 5">
+              <a:extLst xmlns:a="http://schemas.openxmlformats.org/drawingml/2006/main">
+                <a:ext uri="{FF2B5EF4-FFF2-40B4-BE49-F238E27FC236}">
+                  <a16:creationId xmlns:a16="http://schemas.microsoft.com/office/drawing/2014/main" id="{B86037F8-048B-4C53-BDDB-89C4E910E969}"/>
+                </a:ext>
+              </a:extLst>
+            </wp:docPr>
+            <wp:cNvGraphicFramePr/>
+            <a:graphic xmlns:a="http://schemas.openxmlformats.org/drawingml/2006/main">
+              <a:graphicData uri="http://schemas.openxmlformats.org/drawingml/2006/chart">
+                <c:chart xmlns:c="http://schemas.openxmlformats.org/drawingml/2006/chart" xmlns:r="http://schemas.openxmlformats.org/officeDocument/2006/relationships" r:id="rId14"/>
+              </a:graphicData>
+            </a:graphic>
+          </wp:anchor>
+        </w:drawing>
+      </w:r>
+      <w:r>
+        <w:rPr>
           <w:sz w:val="24"/>
           <w:szCs w:val="24"/>
           <w:lang w:val="es-PE"/>
@@ -1334,28 +1438,6 @@
     <w:p>
       <w:pPr>
         <w:rPr>
-          <w:b/>
-          <w:bCs/>
-          <w:sz w:val="24"/>
-          <w:szCs w:val="24"/>
-          <w:lang w:val="es-PE"/>
-        </w:rPr>
-      </w:pPr>
-    </w:p>
-    <w:p>
-      <w:pPr>
-        <w:rPr>
-          <w:b/>
-          <w:bCs/>
-          <w:sz w:val="24"/>
-          <w:szCs w:val="24"/>
-          <w:lang w:val="es-PE"/>
-        </w:rPr>
-      </w:pPr>
-    </w:p>
-    <w:p>
-      <w:pPr>
-        <w:rPr>
           <w:sz w:val="24"/>
           <w:szCs w:val="24"/>
           <w:lang w:val="es-PE"/>
@@ -1367,6 +1449,7 @@
           <w:szCs w:val="24"/>
           <w:lang w:val="es-PE"/>
         </w:rPr>
+        <w:lastRenderedPageBreak/>
         <w:t>Hacer el diagrama de flujo del funcionamiento del algoritmo de factorial.</w:t>
       </w:r>
     </w:p>
@@ -1378,6 +1461,8 @@
           <w:lang w:val="es-PE"/>
         </w:rPr>
       </w:pPr>
+      <w:bookmarkStart w:id="0" w:name="_GoBack"/>
+      <w:bookmarkEnd w:id="0"/>
     </w:p>
     <w:p>
       <w:pPr>
@@ -1459,7 +1544,6 @@
           <w:szCs w:val="24"/>
           <w:lang w:val="es-PE"/>
         </w:rPr>
-        <w:lastRenderedPageBreak/>
         <w:t>Indicar sus apreciaciones.</w:t>
       </w:r>
     </w:p>
@@ -1677,6 +1761,7 @@
           <w:b/>
           <w:noProof/>
         </w:rPr>
+        <w:lastRenderedPageBreak/>
         <w:drawing>
           <wp:inline distT="0" distB="0" distL="0" distR="0" wp14:anchorId="04758336" wp14:editId="10F9B4FB">
             <wp:extent cx="5943600" cy="4137514"/>
@@ -1693,7 +1778,7 @@
                     <pic:cNvPicPr/>
                   </pic:nvPicPr>
                   <pic:blipFill>
-                    <a:blip r:embed="rId14"/>
+                    <a:blip r:embed="rId15"/>
                     <a:stretch>
                       <a:fillRect/>
                     </a:stretch>
@@ -1728,7 +1813,6 @@
           <w:szCs w:val="24"/>
           <w:lang w:val="es-PE"/>
         </w:rPr>
-        <w:lastRenderedPageBreak/>
         <w:t>Explicar cómo funciona el algoritmo</w:t>
       </w:r>
     </w:p>
@@ -2037,7 +2121,6 @@
           <w:szCs w:val="24"/>
           <w:lang w:val="es-PE"/>
         </w:rPr>
-        <w:lastRenderedPageBreak/>
         <w:t>Back tracking</w:t>
       </w:r>
     </w:p>
@@ -2081,7 +2164,7 @@
                     <pic:cNvPicPr/>
                   </pic:nvPicPr>
                   <pic:blipFill>
-                    <a:blip r:embed="rId15">
+                    <a:blip r:embed="rId16">
                       <a:extLst>
                         <a:ext uri="{28A0092B-C50C-407E-A947-70E740481C1C}">
                           <a14:useLocalDpi xmlns:a14="http://schemas.microsoft.com/office/drawing/2010/main" val="0"/>
@@ -2806,7 +2889,7 @@
       </w:pPr>
     </w:p>
     <w:sectPr>
-      <w:headerReference w:type="default" r:id="rId16"/>
+      <w:headerReference w:type="default" r:id="rId17"/>
       <w:pgSz w:w="12240" w:h="15840"/>
       <w:pgMar w:top="1440" w:right="1440" w:bottom="1440" w:left="1440" w:header="708" w:footer="708" w:gutter="0"/>
       <w:pgNumType w:start="1" w:chapStyle="1"/>
@@ -5344,6 +5427,933 @@
 </w:styles>
 </file>
 
+<file path=word/charts/chart1.xml><?xml version="1.0" encoding="utf-8"?>
+<c:chartSpace xmlns:c="http://schemas.openxmlformats.org/drawingml/2006/chart" xmlns:a="http://schemas.openxmlformats.org/drawingml/2006/main" xmlns:r="http://schemas.openxmlformats.org/officeDocument/2006/relationships" xmlns:c16r2="http://schemas.microsoft.com/office/drawing/2015/06/chart">
+  <c:date1904 val="0"/>
+  <c:lang val="es-ES"/>
+  <c:roundedCorners val="0"/>
+  <mc:AlternateContent xmlns:mc="http://schemas.openxmlformats.org/markup-compatibility/2006">
+    <mc:Choice xmlns:c14="http://schemas.microsoft.com/office/drawing/2007/8/2/chart" Requires="c14">
+      <c14:style val="102"/>
+    </mc:Choice>
+    <mc:Fallback>
+      <c:style val="2"/>
+    </mc:Fallback>
+  </mc:AlternateContent>
+  <c:chart>
+    <c:title>
+      <c:overlay val="0"/>
+      <c:spPr>
+        <a:noFill/>
+        <a:ln>
+          <a:noFill/>
+        </a:ln>
+        <a:effectLst/>
+      </c:spPr>
+      <c:txPr>
+        <a:bodyPr rot="0" spcFirstLastPara="1" vertOverflow="ellipsis" vert="horz" wrap="square" anchor="ctr" anchorCtr="1"/>
+        <a:lstStyle/>
+        <a:p>
+          <a:pPr>
+            <a:defRPr sz="1400" b="0" i="0" u="none" strike="noStrike" kern="1200" spc="0" baseline="0">
+              <a:solidFill>
+                <a:schemeClr val="tx1">
+                  <a:lumMod val="65000"/>
+                  <a:lumOff val="35000"/>
+                </a:schemeClr>
+              </a:solidFill>
+              <a:latin typeface="+mn-lt"/>
+              <a:ea typeface="+mn-ea"/>
+              <a:cs typeface="+mn-cs"/>
+            </a:defRPr>
+          </a:pPr>
+          <a:endParaRPr lang="es-PE"/>
+        </a:p>
+      </c:txPr>
+    </c:title>
+    <c:autoTitleDeleted val="0"/>
+    <c:plotArea>
+      <c:layout/>
+      <c:barChart>
+        <c:barDir val="col"/>
+        <c:grouping val="clustered"/>
+        <c:varyColors val="0"/>
+        <c:ser>
+          <c:idx val="0"/>
+          <c:order val="0"/>
+          <c:tx>
+            <c:v>tiempo vs n</c:v>
+          </c:tx>
+          <c:spPr>
+            <a:solidFill>
+              <a:schemeClr val="accent1"/>
+            </a:solidFill>
+            <a:ln>
+              <a:noFill/>
+            </a:ln>
+            <a:effectLst/>
+          </c:spPr>
+          <c:invertIfNegative val="0"/>
+          <c:dLbls>
+            <c:spPr>
+              <a:noFill/>
+              <a:ln>
+                <a:noFill/>
+              </a:ln>
+              <a:effectLst/>
+            </c:spPr>
+            <c:txPr>
+              <a:bodyPr rot="0" spcFirstLastPara="1" vertOverflow="ellipsis" vert="horz" wrap="square" lIns="38100" tIns="19050" rIns="38100" bIns="19050" anchor="ctr" anchorCtr="1">
+                <a:spAutoFit/>
+              </a:bodyPr>
+              <a:lstStyle/>
+              <a:p>
+                <a:pPr>
+                  <a:defRPr sz="900" b="0" i="0" u="none" strike="noStrike" kern="1200" baseline="0">
+                    <a:solidFill>
+                      <a:schemeClr val="tx1">
+                        <a:lumMod val="75000"/>
+                        <a:lumOff val="25000"/>
+                      </a:schemeClr>
+                    </a:solidFill>
+                    <a:latin typeface="+mn-lt"/>
+                    <a:ea typeface="+mn-ea"/>
+                    <a:cs typeface="+mn-cs"/>
+                  </a:defRPr>
+                </a:pPr>
+                <a:endParaRPr lang="es-PE"/>
+              </a:p>
+            </c:txPr>
+            <c:showLegendKey val="0"/>
+            <c:showVal val="1"/>
+            <c:showCatName val="0"/>
+            <c:showSerName val="0"/>
+            <c:showPercent val="0"/>
+            <c:showBubbleSize val="0"/>
+            <c:showLeaderLines val="0"/>
+            <c:extLst>
+              <c:ext xmlns:c15="http://schemas.microsoft.com/office/drawing/2012/chart" uri="{CE6537A1-D6FC-4f65-9D91-7224C49458BB}">
+                <c15:showLeaderLines val="1"/>
+                <c15:leaderLines>
+                  <c:spPr>
+                    <a:ln w="9525" cap="flat" cmpd="sng" algn="ctr">
+                      <a:solidFill>
+                        <a:schemeClr val="tx1">
+                          <a:lumMod val="35000"/>
+                          <a:lumOff val="65000"/>
+                        </a:schemeClr>
+                      </a:solidFill>
+                      <a:round/>
+                    </a:ln>
+                    <a:effectLst/>
+                  </c:spPr>
+                </c15:leaderLines>
+              </c:ext>
+            </c:extLst>
+          </c:dLbls>
+          <c:cat>
+            <c:numRef>
+              <c:f>Hoja1!$A$3:$A$13</c:f>
+              <c:numCache>
+                <c:formatCode>General</c:formatCode>
+                <c:ptCount val="11"/>
+                <c:pt idx="0">
+                  <c:v>1</c:v>
+                </c:pt>
+                <c:pt idx="1">
+                  <c:v>2</c:v>
+                </c:pt>
+                <c:pt idx="2">
+                  <c:v>4</c:v>
+                </c:pt>
+                <c:pt idx="3">
+                  <c:v>8</c:v>
+                </c:pt>
+                <c:pt idx="4">
+                  <c:v>16</c:v>
+                </c:pt>
+                <c:pt idx="5">
+                  <c:v>32</c:v>
+                </c:pt>
+                <c:pt idx="6">
+                  <c:v>64</c:v>
+                </c:pt>
+                <c:pt idx="7">
+                  <c:v>128</c:v>
+                </c:pt>
+                <c:pt idx="8">
+                  <c:v>256</c:v>
+                </c:pt>
+                <c:pt idx="9">
+                  <c:v>512</c:v>
+                </c:pt>
+                <c:pt idx="10">
+                  <c:v>998</c:v>
+                </c:pt>
+              </c:numCache>
+            </c:numRef>
+          </c:cat>
+          <c:val>
+            <c:numRef>
+              <c:f>Hoja1!$B$3:$B$13</c:f>
+              <c:numCache>
+                <c:formatCode>0.00E+00</c:formatCode>
+                <c:ptCount val="11"/>
+                <c:pt idx="0">
+                  <c:v>1.61999996635131E-5</c:v>
+                </c:pt>
+                <c:pt idx="1">
+                  <c:v>1.7599999864614801E-5</c:v>
+                </c:pt>
+                <c:pt idx="2">
+                  <c:v>1.6099999811558502E-5</c:v>
+                </c:pt>
+                <c:pt idx="3">
+                  <c:v>1.9000000065716398E-5</c:v>
+                </c:pt>
+                <c:pt idx="4">
+                  <c:v>1.9699999938893499E-5</c:v>
+                </c:pt>
+                <c:pt idx="5">
+                  <c:v>1.9699999938893499E-5</c:v>
+                </c:pt>
+                <c:pt idx="6">
+                  <c:v>2.58000000030733E-5</c:v>
+                </c:pt>
+                <c:pt idx="7">
+                  <c:v>3.2999999802996097E-5</c:v>
+                </c:pt>
+                <c:pt idx="8" formatCode="General">
+                  <c:v>1.48199999784992E-4</c:v>
+                </c:pt>
+                <c:pt idx="9" formatCode="General">
+                  <c:v>1.89599999885103E-4</c:v>
+                </c:pt>
+                <c:pt idx="10" formatCode="General">
+                  <c:v>5.4730000010749704E-4</c:v>
+                </c:pt>
+              </c:numCache>
+            </c:numRef>
+          </c:val>
+          <c:extLst>
+            <c:ext xmlns:c16="http://schemas.microsoft.com/office/drawing/2014/chart" uri="{C3380CC4-5D6E-409C-BE32-E72D297353CC}">
+              <c16:uniqueId val="{00000000-EC53-4F47-BEF2-A6AAE6FF6909}"/>
+            </c:ext>
+          </c:extLst>
+        </c:ser>
+        <c:dLbls>
+          <c:showLegendKey val="0"/>
+          <c:showVal val="0"/>
+          <c:showCatName val="0"/>
+          <c:showSerName val="0"/>
+          <c:showPercent val="0"/>
+          <c:showBubbleSize val="0"/>
+        </c:dLbls>
+        <c:gapWidth val="219"/>
+        <c:overlap val="-27"/>
+        <c:axId val="752846831"/>
+        <c:axId val="758063295"/>
+      </c:barChart>
+      <c:catAx>
+        <c:axId val="752846831"/>
+        <c:scaling>
+          <c:orientation val="minMax"/>
+        </c:scaling>
+        <c:delete val="0"/>
+        <c:axPos val="b"/>
+        <c:numFmt formatCode="General" sourceLinked="1"/>
+        <c:majorTickMark val="none"/>
+        <c:minorTickMark val="none"/>
+        <c:tickLblPos val="nextTo"/>
+        <c:spPr>
+          <a:noFill/>
+          <a:ln w="9525" cap="flat" cmpd="sng" algn="ctr">
+            <a:solidFill>
+              <a:schemeClr val="tx1">
+                <a:lumMod val="15000"/>
+                <a:lumOff val="85000"/>
+              </a:schemeClr>
+            </a:solidFill>
+            <a:round/>
+          </a:ln>
+          <a:effectLst/>
+        </c:spPr>
+        <c:txPr>
+          <a:bodyPr rot="-60000000" spcFirstLastPara="1" vertOverflow="ellipsis" vert="horz" wrap="square" anchor="ctr" anchorCtr="1"/>
+          <a:lstStyle/>
+          <a:p>
+            <a:pPr>
+              <a:defRPr sz="900" b="0" i="0" u="none" strike="noStrike" kern="1200" baseline="0">
+                <a:solidFill>
+                  <a:schemeClr val="tx1">
+                    <a:lumMod val="65000"/>
+                    <a:lumOff val="35000"/>
+                  </a:schemeClr>
+                </a:solidFill>
+                <a:latin typeface="+mn-lt"/>
+                <a:ea typeface="+mn-ea"/>
+                <a:cs typeface="+mn-cs"/>
+              </a:defRPr>
+            </a:pPr>
+            <a:endParaRPr lang="es-PE"/>
+          </a:p>
+        </c:txPr>
+        <c:crossAx val="758063295"/>
+        <c:crosses val="autoZero"/>
+        <c:auto val="1"/>
+        <c:lblAlgn val="ctr"/>
+        <c:lblOffset val="100"/>
+        <c:noMultiLvlLbl val="0"/>
+      </c:catAx>
+      <c:valAx>
+        <c:axId val="758063295"/>
+        <c:scaling>
+          <c:orientation val="minMax"/>
+        </c:scaling>
+        <c:delete val="0"/>
+        <c:axPos val="l"/>
+        <c:majorGridlines>
+          <c:spPr>
+            <a:ln w="9525" cap="flat" cmpd="sng" algn="ctr">
+              <a:solidFill>
+                <a:schemeClr val="tx1">
+                  <a:lumMod val="15000"/>
+                  <a:lumOff val="85000"/>
+                </a:schemeClr>
+              </a:solidFill>
+              <a:round/>
+            </a:ln>
+            <a:effectLst/>
+          </c:spPr>
+        </c:majorGridlines>
+        <c:numFmt formatCode="0.00E+00" sourceLinked="1"/>
+        <c:majorTickMark val="none"/>
+        <c:minorTickMark val="none"/>
+        <c:tickLblPos val="nextTo"/>
+        <c:spPr>
+          <a:noFill/>
+          <a:ln>
+            <a:noFill/>
+          </a:ln>
+          <a:effectLst/>
+        </c:spPr>
+        <c:txPr>
+          <a:bodyPr rot="-60000000" spcFirstLastPara="1" vertOverflow="ellipsis" vert="horz" wrap="square" anchor="ctr" anchorCtr="1"/>
+          <a:lstStyle/>
+          <a:p>
+            <a:pPr>
+              <a:defRPr sz="900" b="0" i="0" u="none" strike="noStrike" kern="1200" baseline="0">
+                <a:solidFill>
+                  <a:schemeClr val="tx1">
+                    <a:lumMod val="65000"/>
+                    <a:lumOff val="35000"/>
+                  </a:schemeClr>
+                </a:solidFill>
+                <a:latin typeface="+mn-lt"/>
+                <a:ea typeface="+mn-ea"/>
+                <a:cs typeface="+mn-cs"/>
+              </a:defRPr>
+            </a:pPr>
+            <a:endParaRPr lang="es-PE"/>
+          </a:p>
+        </c:txPr>
+        <c:crossAx val="752846831"/>
+        <c:crosses val="autoZero"/>
+        <c:crossBetween val="between"/>
+      </c:valAx>
+      <c:spPr>
+        <a:noFill/>
+        <a:ln>
+          <a:noFill/>
+        </a:ln>
+        <a:effectLst/>
+      </c:spPr>
+    </c:plotArea>
+    <c:plotVisOnly val="1"/>
+    <c:dispBlanksAs val="gap"/>
+    <c:extLst>
+      <c:ext xmlns:c16r3="http://schemas.microsoft.com/office/drawing/2017/03/chart" uri="{56B9EC1D-385E-4148-901F-78D8002777C0}">
+        <c16r3:dataDisplayOptions16>
+          <c16r3:dispNaAsBlank val="1"/>
+        </c16r3:dataDisplayOptions16>
+      </c:ext>
+    </c:extLst>
+    <c:showDLblsOverMax val="0"/>
+  </c:chart>
+  <c:spPr>
+    <a:solidFill>
+      <a:schemeClr val="bg1"/>
+    </a:solidFill>
+    <a:ln w="9525" cap="flat" cmpd="sng" algn="ctr">
+      <a:solidFill>
+        <a:schemeClr val="tx1">
+          <a:lumMod val="15000"/>
+          <a:lumOff val="85000"/>
+        </a:schemeClr>
+      </a:solidFill>
+      <a:round/>
+    </a:ln>
+    <a:effectLst/>
+  </c:spPr>
+  <c:txPr>
+    <a:bodyPr/>
+    <a:lstStyle/>
+    <a:p>
+      <a:pPr>
+        <a:defRPr/>
+      </a:pPr>
+      <a:endParaRPr lang="es-PE"/>
+    </a:p>
+  </c:txPr>
+  <c:externalData r:id="rId3">
+    <c:autoUpdate val="0"/>
+  </c:externalData>
+</c:chartSpace>
+</file>
+
+<file path=word/charts/colors1.xml><?xml version="1.0" encoding="utf-8"?>
+<cs:colorStyle xmlns:cs="http://schemas.microsoft.com/office/drawing/2012/chartStyle" xmlns:a="http://schemas.openxmlformats.org/drawingml/2006/main" meth="cycle" id="10">
+  <a:schemeClr val="accent1"/>
+  <a:schemeClr val="accent2"/>
+  <a:schemeClr val="accent3"/>
+  <a:schemeClr val="accent4"/>
+  <a:schemeClr val="accent5"/>
+  <a:schemeClr val="accent6"/>
+  <cs:variation/>
+  <cs:variation>
+    <a:lumMod val="60000"/>
+  </cs:variation>
+  <cs:variation>
+    <a:lumMod val="80000"/>
+    <a:lumOff val="20000"/>
+  </cs:variation>
+  <cs:variation>
+    <a:lumMod val="80000"/>
+  </cs:variation>
+  <cs:variation>
+    <a:lumMod val="60000"/>
+    <a:lumOff val="40000"/>
+  </cs:variation>
+  <cs:variation>
+    <a:lumMod val="50000"/>
+  </cs:variation>
+  <cs:variation>
+    <a:lumMod val="70000"/>
+    <a:lumOff val="30000"/>
+  </cs:variation>
+  <cs:variation>
+    <a:lumMod val="70000"/>
+  </cs:variation>
+  <cs:variation>
+    <a:lumMod val="50000"/>
+    <a:lumOff val="50000"/>
+  </cs:variation>
+</cs:colorStyle>
+</file>
+
+<file path=word/charts/style1.xml><?xml version="1.0" encoding="utf-8"?>
+<cs:chartStyle xmlns:cs="http://schemas.microsoft.com/office/drawing/2012/chartStyle" xmlns:a="http://schemas.openxmlformats.org/drawingml/2006/main" id="201">
+  <cs:axisTitle>
+    <cs:lnRef idx="0"/>
+    <cs:fillRef idx="0"/>
+    <cs:effectRef idx="0"/>
+    <cs:fontRef idx="minor">
+      <a:schemeClr val="tx1">
+        <a:lumMod val="65000"/>
+        <a:lumOff val="35000"/>
+      </a:schemeClr>
+    </cs:fontRef>
+    <cs:defRPr sz="1000" kern="1200"/>
+  </cs:axisTitle>
+  <cs:categoryAxis>
+    <cs:lnRef idx="0"/>
+    <cs:fillRef idx="0"/>
+    <cs:effectRef idx="0"/>
+    <cs:fontRef idx="minor">
+      <a:schemeClr val="tx1">
+        <a:lumMod val="65000"/>
+        <a:lumOff val="35000"/>
+      </a:schemeClr>
+    </cs:fontRef>
+    <cs:spPr>
+      <a:ln w="9525" cap="flat" cmpd="sng" algn="ctr">
+        <a:solidFill>
+          <a:schemeClr val="tx1">
+            <a:lumMod val="15000"/>
+            <a:lumOff val="85000"/>
+          </a:schemeClr>
+        </a:solidFill>
+        <a:round/>
+      </a:ln>
+    </cs:spPr>
+    <cs:defRPr sz="900" kern="1200"/>
+  </cs:categoryAxis>
+  <cs:chartArea mods="allowNoFillOverride allowNoLineOverride">
+    <cs:lnRef idx="0"/>
+    <cs:fillRef idx="0"/>
+    <cs:effectRef idx="0"/>
+    <cs:fontRef idx="minor">
+      <a:schemeClr val="tx1"/>
+    </cs:fontRef>
+    <cs:spPr>
+      <a:solidFill>
+        <a:schemeClr val="bg1"/>
+      </a:solidFill>
+      <a:ln w="9525" cap="flat" cmpd="sng" algn="ctr">
+        <a:solidFill>
+          <a:schemeClr val="tx1">
+            <a:lumMod val="15000"/>
+            <a:lumOff val="85000"/>
+          </a:schemeClr>
+        </a:solidFill>
+        <a:round/>
+      </a:ln>
+    </cs:spPr>
+    <cs:defRPr sz="1000" kern="1200"/>
+  </cs:chartArea>
+  <cs:dataLabel>
+    <cs:lnRef idx="0"/>
+    <cs:fillRef idx="0"/>
+    <cs:effectRef idx="0"/>
+    <cs:fontRef idx="minor">
+      <a:schemeClr val="tx1">
+        <a:lumMod val="75000"/>
+        <a:lumOff val="25000"/>
+      </a:schemeClr>
+    </cs:fontRef>
+    <cs:defRPr sz="900" kern="1200"/>
+  </cs:dataLabel>
+  <cs:dataLabelCallout>
+    <cs:lnRef idx="0"/>
+    <cs:fillRef idx="0"/>
+    <cs:effectRef idx="0"/>
+    <cs:fontRef idx="minor">
+      <a:schemeClr val="dk1">
+        <a:lumMod val="65000"/>
+        <a:lumOff val="35000"/>
+      </a:schemeClr>
+    </cs:fontRef>
+    <cs:spPr>
+      <a:solidFill>
+        <a:schemeClr val="lt1"/>
+      </a:solidFill>
+      <a:ln>
+        <a:solidFill>
+          <a:schemeClr val="dk1">
+            <a:lumMod val="25000"/>
+            <a:lumOff val="75000"/>
+          </a:schemeClr>
+        </a:solidFill>
+      </a:ln>
+    </cs:spPr>
+    <cs:defRPr sz="900" kern="1200"/>
+    <cs:bodyPr rot="0" spcFirstLastPara="1" vertOverflow="clip" horzOverflow="clip" vert="horz" wrap="square" lIns="36576" tIns="18288" rIns="36576" bIns="18288" anchor="ctr" anchorCtr="1">
+      <a:spAutoFit/>
+    </cs:bodyPr>
+  </cs:dataLabelCallout>
+  <cs:dataPoint>
+    <cs:lnRef idx="0"/>
+    <cs:fillRef idx="1">
+      <cs:styleClr val="auto"/>
+    </cs:fillRef>
+    <cs:effectRef idx="0"/>
+    <cs:fontRef idx="minor">
+      <a:schemeClr val="tx1"/>
+    </cs:fontRef>
+  </cs:dataPoint>
+  <cs:dataPoint3D>
+    <cs:lnRef idx="0"/>
+    <cs:fillRef idx="1">
+      <cs:styleClr val="auto"/>
+    </cs:fillRef>
+    <cs:effectRef idx="0"/>
+    <cs:fontRef idx="minor">
+      <a:schemeClr val="tx1"/>
+    </cs:fontRef>
+  </cs:dataPoint3D>
+  <cs:dataPointLine>
+    <cs:lnRef idx="0">
+      <cs:styleClr val="auto"/>
+    </cs:lnRef>
+    <cs:fillRef idx="1"/>
+    <cs:effectRef idx="0"/>
+    <cs:fontRef idx="minor">
+      <a:schemeClr val="tx1"/>
+    </cs:fontRef>
+    <cs:spPr>
+      <a:ln w="28575" cap="rnd">
+        <a:solidFill>
+          <a:schemeClr val="phClr"/>
+        </a:solidFill>
+        <a:round/>
+      </a:ln>
+    </cs:spPr>
+  </cs:dataPointLine>
+  <cs:dataPointMarker>
+    <cs:lnRef idx="0">
+      <cs:styleClr val="auto"/>
+    </cs:lnRef>
+    <cs:fillRef idx="1">
+      <cs:styleClr val="auto"/>
+    </cs:fillRef>
+    <cs:effectRef idx="0"/>
+    <cs:fontRef idx="minor">
+      <a:schemeClr val="tx1"/>
+    </cs:fontRef>
+    <cs:spPr>
+      <a:ln w="9525">
+        <a:solidFill>
+          <a:schemeClr val="phClr"/>
+        </a:solidFill>
+      </a:ln>
+    </cs:spPr>
+  </cs:dataPointMarker>
+  <cs:dataPointMarkerLayout symbol="circle" size="5"/>
+  <cs:dataPointWireframe>
+    <cs:lnRef idx="0">
+      <cs:styleClr val="auto"/>
+    </cs:lnRef>
+    <cs:fillRef idx="1"/>
+    <cs:effectRef idx="0"/>
+    <cs:fontRef idx="minor">
+      <a:schemeClr val="tx1"/>
+    </cs:fontRef>
+    <cs:spPr>
+      <a:ln w="9525" cap="rnd">
+        <a:solidFill>
+          <a:schemeClr val="phClr"/>
+        </a:solidFill>
+        <a:round/>
+      </a:ln>
+    </cs:spPr>
+  </cs:dataPointWireframe>
+  <cs:dataTable>
+    <cs:lnRef idx="0"/>
+    <cs:fillRef idx="0"/>
+    <cs:effectRef idx="0"/>
+    <cs:fontRef idx="minor">
+      <a:schemeClr val="tx1">
+        <a:lumMod val="65000"/>
+        <a:lumOff val="35000"/>
+      </a:schemeClr>
+    </cs:fontRef>
+    <cs:spPr>
+      <a:noFill/>
+      <a:ln w="9525" cap="flat" cmpd="sng" algn="ctr">
+        <a:solidFill>
+          <a:schemeClr val="tx1">
+            <a:lumMod val="15000"/>
+            <a:lumOff val="85000"/>
+          </a:schemeClr>
+        </a:solidFill>
+        <a:round/>
+      </a:ln>
+    </cs:spPr>
+    <cs:defRPr sz="900" kern="1200"/>
+  </cs:dataTable>
+  <cs:downBar>
+    <cs:lnRef idx="0"/>
+    <cs:fillRef idx="0"/>
+    <cs:effectRef idx="0"/>
+    <cs:fontRef idx="minor">
+      <a:schemeClr val="dk1"/>
+    </cs:fontRef>
+    <cs:spPr>
+      <a:solidFill>
+        <a:schemeClr val="dk1">
+          <a:lumMod val="65000"/>
+          <a:lumOff val="35000"/>
+        </a:schemeClr>
+      </a:solidFill>
+      <a:ln w="9525">
+        <a:solidFill>
+          <a:schemeClr val="tx1">
+            <a:lumMod val="65000"/>
+            <a:lumOff val="35000"/>
+          </a:schemeClr>
+        </a:solidFill>
+      </a:ln>
+    </cs:spPr>
+  </cs:downBar>
+  <cs:dropLine>
+    <cs:lnRef idx="0"/>
+    <cs:fillRef idx="0"/>
+    <cs:effectRef idx="0"/>
+    <cs:fontRef idx="minor">
+      <a:schemeClr val="tx1"/>
+    </cs:fontRef>
+    <cs:spPr>
+      <a:ln w="9525" cap="flat" cmpd="sng" algn="ctr">
+        <a:solidFill>
+          <a:schemeClr val="tx1">
+            <a:lumMod val="35000"/>
+            <a:lumOff val="65000"/>
+          </a:schemeClr>
+        </a:solidFill>
+        <a:round/>
+      </a:ln>
+    </cs:spPr>
+  </cs:dropLine>
+  <cs:errorBar>
+    <cs:lnRef idx="0"/>
+    <cs:fillRef idx="0"/>
+    <cs:effectRef idx="0"/>
+    <cs:fontRef idx="minor">
+      <a:schemeClr val="tx1"/>
+    </cs:fontRef>
+    <cs:spPr>
+      <a:ln w="9525" cap="flat" cmpd="sng" algn="ctr">
+        <a:solidFill>
+          <a:schemeClr val="tx1">
+            <a:lumMod val="65000"/>
+            <a:lumOff val="35000"/>
+          </a:schemeClr>
+        </a:solidFill>
+        <a:round/>
+      </a:ln>
+    </cs:spPr>
+  </cs:errorBar>
+  <cs:floor>
+    <cs:lnRef idx="0"/>
+    <cs:fillRef idx="0"/>
+    <cs:effectRef idx="0"/>
+    <cs:fontRef idx="minor">
+      <a:schemeClr val="tx1"/>
+    </cs:fontRef>
+    <cs:spPr>
+      <a:noFill/>
+      <a:ln>
+        <a:noFill/>
+      </a:ln>
+    </cs:spPr>
+  </cs:floor>
+  <cs:gridlineMajor>
+    <cs:lnRef idx="0"/>
+    <cs:fillRef idx="0"/>
+    <cs:effectRef idx="0"/>
+    <cs:fontRef idx="minor">
+      <a:schemeClr val="tx1"/>
+    </cs:fontRef>
+    <cs:spPr>
+      <a:ln w="9525" cap="flat" cmpd="sng" algn="ctr">
+        <a:solidFill>
+          <a:schemeClr val="tx1">
+            <a:lumMod val="15000"/>
+            <a:lumOff val="85000"/>
+          </a:schemeClr>
+        </a:solidFill>
+        <a:round/>
+      </a:ln>
+    </cs:spPr>
+  </cs:gridlineMajor>
+  <cs:gridlineMinor>
+    <cs:lnRef idx="0"/>
+    <cs:fillRef idx="0"/>
+    <cs:effectRef idx="0"/>
+    <cs:fontRef idx="minor">
+      <a:schemeClr val="tx1"/>
+    </cs:fontRef>
+    <cs:spPr>
+      <a:ln w="9525" cap="flat" cmpd="sng" algn="ctr">
+        <a:solidFill>
+          <a:schemeClr val="tx1">
+            <a:lumMod val="5000"/>
+            <a:lumOff val="95000"/>
+          </a:schemeClr>
+        </a:solidFill>
+        <a:round/>
+      </a:ln>
+    </cs:spPr>
+  </cs:gridlineMinor>
+  <cs:hiLoLine>
+    <cs:lnRef idx="0"/>
+    <cs:fillRef idx="0"/>
+    <cs:effectRef idx="0"/>
+    <cs:fontRef idx="minor">
+      <a:schemeClr val="tx1"/>
+    </cs:fontRef>
+    <cs:spPr>
+      <a:ln w="9525" cap="flat" cmpd="sng" algn="ctr">
+        <a:solidFill>
+          <a:schemeClr val="tx1">
+            <a:lumMod val="75000"/>
+            <a:lumOff val="25000"/>
+          </a:schemeClr>
+        </a:solidFill>
+        <a:round/>
+      </a:ln>
+    </cs:spPr>
+  </cs:hiLoLine>
+  <cs:leaderLine>
+    <cs:lnRef idx="0"/>
+    <cs:fillRef idx="0"/>
+    <cs:effectRef idx="0"/>
+    <cs:fontRef idx="minor">
+      <a:schemeClr val="tx1"/>
+    </cs:fontRef>
+    <cs:spPr>
+      <a:ln w="9525" cap="flat" cmpd="sng" algn="ctr">
+        <a:solidFill>
+          <a:schemeClr val="tx1">
+            <a:lumMod val="35000"/>
+            <a:lumOff val="65000"/>
+          </a:schemeClr>
+        </a:solidFill>
+        <a:round/>
+      </a:ln>
+    </cs:spPr>
+  </cs:leaderLine>
+  <cs:legend>
+    <cs:lnRef idx="0"/>
+    <cs:fillRef idx="0"/>
+    <cs:effectRef idx="0"/>
+    <cs:fontRef idx="minor">
+      <a:schemeClr val="tx1">
+        <a:lumMod val="65000"/>
+        <a:lumOff val="35000"/>
+      </a:schemeClr>
+    </cs:fontRef>
+    <cs:defRPr sz="900" kern="1200"/>
+  </cs:legend>
+  <cs:plotArea mods="allowNoFillOverride allowNoLineOverride">
+    <cs:lnRef idx="0"/>
+    <cs:fillRef idx="0"/>
+    <cs:effectRef idx="0"/>
+    <cs:fontRef idx="minor">
+      <a:schemeClr val="tx1"/>
+    </cs:fontRef>
+  </cs:plotArea>
+  <cs:plotArea3D mods="allowNoFillOverride allowNoLineOverride">
+    <cs:lnRef idx="0"/>
+    <cs:fillRef idx="0"/>
+    <cs:effectRef idx="0"/>
+    <cs:fontRef idx="minor">
+      <a:schemeClr val="tx1"/>
+    </cs:fontRef>
+  </cs:plotArea3D>
+  <cs:seriesAxis>
+    <cs:lnRef idx="0"/>
+    <cs:fillRef idx="0"/>
+    <cs:effectRef idx="0"/>
+    <cs:fontRef idx="minor">
+      <a:schemeClr val="tx1">
+        <a:lumMod val="65000"/>
+        <a:lumOff val="35000"/>
+      </a:schemeClr>
+    </cs:fontRef>
+    <cs:defRPr sz="900" kern="1200"/>
+  </cs:seriesAxis>
+  <cs:seriesLine>
+    <cs:lnRef idx="0"/>
+    <cs:fillRef idx="0"/>
+    <cs:effectRef idx="0"/>
+    <cs:fontRef idx="minor">
+      <a:schemeClr val="tx1"/>
+    </cs:fontRef>
+    <cs:spPr>
+      <a:ln w="9525" cap="flat" cmpd="sng" algn="ctr">
+        <a:solidFill>
+          <a:schemeClr val="tx1">
+            <a:lumMod val="35000"/>
+            <a:lumOff val="65000"/>
+          </a:schemeClr>
+        </a:solidFill>
+        <a:round/>
+      </a:ln>
+    </cs:spPr>
+  </cs:seriesLine>
+  <cs:title>
+    <cs:lnRef idx="0"/>
+    <cs:fillRef idx="0"/>
+    <cs:effectRef idx="0"/>
+    <cs:fontRef idx="minor">
+      <a:schemeClr val="tx1">
+        <a:lumMod val="65000"/>
+        <a:lumOff val="35000"/>
+      </a:schemeClr>
+    </cs:fontRef>
+    <cs:defRPr sz="1400" b="0" kern="1200" spc="0" baseline="0"/>
+  </cs:title>
+  <cs:trendline>
+    <cs:lnRef idx="0">
+      <cs:styleClr val="auto"/>
+    </cs:lnRef>
+    <cs:fillRef idx="0"/>
+    <cs:effectRef idx="0"/>
+    <cs:fontRef idx="minor">
+      <a:schemeClr val="tx1"/>
+    </cs:fontRef>
+    <cs:spPr>
+      <a:ln w="19050" cap="rnd">
+        <a:solidFill>
+          <a:schemeClr val="phClr"/>
+        </a:solidFill>
+        <a:prstDash val="sysDot"/>
+      </a:ln>
+    </cs:spPr>
+  </cs:trendline>
+  <cs:trendlineLabel>
+    <cs:lnRef idx="0"/>
+    <cs:fillRef idx="0"/>
+    <cs:effectRef idx="0"/>
+    <cs:fontRef idx="minor">
+      <a:schemeClr val="tx1">
+        <a:lumMod val="65000"/>
+        <a:lumOff val="35000"/>
+      </a:schemeClr>
+    </cs:fontRef>
+    <cs:defRPr sz="900" kern="1200"/>
+  </cs:trendlineLabel>
+  <cs:upBar>
+    <cs:lnRef idx="0"/>
+    <cs:fillRef idx="0"/>
+    <cs:effectRef idx="0"/>
+    <cs:fontRef idx="minor">
+      <a:schemeClr val="dk1"/>
+    </cs:fontRef>
+    <cs:spPr>
+      <a:solidFill>
+        <a:schemeClr val="lt1"/>
+      </a:solidFill>
+      <a:ln w="9525">
+        <a:solidFill>
+          <a:schemeClr val="tx1">
+            <a:lumMod val="15000"/>
+            <a:lumOff val="85000"/>
+          </a:schemeClr>
+        </a:solidFill>
+      </a:ln>
+    </cs:spPr>
+  </cs:upBar>
+  <cs:valueAxis>
+    <cs:lnRef idx="0"/>
+    <cs:fillRef idx="0"/>
+    <cs:effectRef idx="0"/>
+    <cs:fontRef idx="minor">
+      <a:schemeClr val="tx1">
+        <a:lumMod val="65000"/>
+        <a:lumOff val="35000"/>
+      </a:schemeClr>
+    </cs:fontRef>
+    <cs:defRPr sz="900" kern="1200"/>
+  </cs:valueAxis>
+  <cs:wall>
+    <cs:lnRef idx="0"/>
+    <cs:fillRef idx="0"/>
+    <cs:effectRef idx="0"/>
+    <cs:fontRef idx="minor">
+      <a:schemeClr val="tx1"/>
+    </cs:fontRef>
+    <cs:spPr>
+      <a:noFill/>
+      <a:ln>
+        <a:noFill/>
+      </a:ln>
+    </cs:spPr>
+  </cs:wall>
+</cs:chartStyle>
+</file>
+
 <file path=word/theme/theme1.xml><?xml version="1.0" encoding="utf-8"?>
 <a:theme xmlns:a="http://schemas.openxmlformats.org/drawingml/2006/main" name="Tema de Office">
   <a:themeElements>

--- a/GLAB-S02-RUSNAYO-2023-01.docx
+++ b/GLAB-S02-RUSNAYO-2023-01.docx
@@ -878,7 +878,7 @@
                 <v:shape id="_x0000_i1025" type="#_x0000_t75" style="width:61.5pt;height:55.55pt" o:ole="" fillcolor="window">
                   <v:imagedata r:id="rId11" o:title=""/>
                 </v:shape>
-                <o:OLEObject Type="Embed" ProgID="PBrush" ShapeID="_x0000_i1025" DrawAspect="Content" ObjectID="_1741517556" r:id="rId12"/>
+                <o:OLEObject Type="Embed" ProgID="PBrush" ShapeID="_x0000_i1025" DrawAspect="Content" ObjectID="_1741518846" r:id="rId12"/>
               </w:object>
             </w:r>
           </w:p>
@@ -1443,13 +1443,79 @@
           <w:lang w:val="es-PE"/>
         </w:rPr>
       </w:pPr>
+      <w:bookmarkStart w:id="0" w:name="_GoBack"/>
       <w:r>
         <w:rPr>
+          <w:b/>
+          <w:bCs/>
           <w:sz w:val="24"/>
           <w:szCs w:val="24"/>
           <w:lang w:val="es-PE"/>
         </w:rPr>
         <w:lastRenderedPageBreak/>
+        <w:drawing>
+          <wp:anchor distT="0" distB="0" distL="114300" distR="114300" simplePos="0" relativeHeight="251662336" behindDoc="0" locked="0" layoutInCell="1" allowOverlap="1" wp14:anchorId="10B02149" wp14:editId="52FDF008">
+            <wp:simplePos x="0" y="0"/>
+            <wp:positionH relativeFrom="column">
+              <wp:posOffset>76200</wp:posOffset>
+            </wp:positionH>
+            <wp:positionV relativeFrom="paragraph">
+              <wp:posOffset>337820</wp:posOffset>
+            </wp:positionV>
+            <wp:extent cx="4543425" cy="3420110"/>
+            <wp:effectExtent l="0" t="0" r="9525" b="8890"/>
+            <wp:wrapTopAndBottom/>
+            <wp:docPr id="6" name="Imagen 6"/>
+            <wp:cNvGraphicFramePr>
+              <a:graphicFrameLocks xmlns:a="http://schemas.openxmlformats.org/drawingml/2006/main" noChangeAspect="1"/>
+            </wp:cNvGraphicFramePr>
+            <a:graphic xmlns:a="http://schemas.openxmlformats.org/drawingml/2006/main">
+              <a:graphicData uri="http://schemas.openxmlformats.org/drawingml/2006/picture">
+                <pic:pic xmlns:pic="http://schemas.openxmlformats.org/drawingml/2006/picture">
+                  <pic:nvPicPr>
+                    <pic:cNvPr id="1" name=""/>
+                    <pic:cNvPicPr/>
+                  </pic:nvPicPr>
+                  <pic:blipFill>
+                    <a:blip r:embed="rId15">
+                      <a:extLst>
+                        <a:ext uri="{28A0092B-C50C-407E-A947-70E740481C1C}">
+                          <a14:useLocalDpi xmlns:a14="http://schemas.microsoft.com/office/drawing/2010/main" val="0"/>
+                        </a:ext>
+                      </a:extLst>
+                    </a:blip>
+                    <a:stretch>
+                      <a:fillRect/>
+                    </a:stretch>
+                  </pic:blipFill>
+                  <pic:spPr>
+                    <a:xfrm>
+                      <a:off x="0" y="0"/>
+                      <a:ext cx="4543425" cy="3420110"/>
+                    </a:xfrm>
+                    <a:prstGeom prst="rect">
+                      <a:avLst/>
+                    </a:prstGeom>
+                  </pic:spPr>
+                </pic:pic>
+              </a:graphicData>
+            </a:graphic>
+            <wp14:sizeRelH relativeFrom="margin">
+              <wp14:pctWidth>0</wp14:pctWidth>
+            </wp14:sizeRelH>
+            <wp14:sizeRelV relativeFrom="margin">
+              <wp14:pctHeight>0</wp14:pctHeight>
+            </wp14:sizeRelV>
+          </wp:anchor>
+        </w:drawing>
+      </w:r>
+      <w:bookmarkEnd w:id="0"/>
+      <w:r>
+        <w:rPr>
+          <w:sz w:val="24"/>
+          <w:szCs w:val="24"/>
+          <w:lang w:val="es-PE"/>
+        </w:rPr>
         <w:t>Hacer el diagrama de flujo del funcionamiento del algoritmo de factorial.</w:t>
       </w:r>
     </w:p>
@@ -1461,91 +1527,143 @@
           <w:lang w:val="es-PE"/>
         </w:rPr>
       </w:pPr>
-      <w:bookmarkStart w:id="0" w:name="_GoBack"/>
-      <w:bookmarkEnd w:id="0"/>
-    </w:p>
-    <w:p>
-      <w:pPr>
-        <w:rPr>
-          <w:b/>
-          <w:bCs/>
-          <w:sz w:val="24"/>
-          <w:szCs w:val="24"/>
-          <w:lang w:val="es-PE"/>
-        </w:rPr>
-      </w:pPr>
-    </w:p>
-    <w:p>
-      <w:pPr>
-        <w:rPr>
-          <w:b/>
-          <w:bCs/>
-          <w:sz w:val="24"/>
-          <w:szCs w:val="24"/>
-          <w:lang w:val="es-PE"/>
-        </w:rPr>
-      </w:pPr>
-    </w:p>
-    <w:p>
-      <w:pPr>
-        <w:rPr>
-          <w:b/>
-          <w:bCs/>
-          <w:sz w:val="24"/>
-          <w:szCs w:val="24"/>
-          <w:lang w:val="es-PE"/>
-        </w:rPr>
-      </w:pPr>
-    </w:p>
-    <w:p>
-      <w:pPr>
-        <w:rPr>
-          <w:b/>
-          <w:bCs/>
-          <w:sz w:val="24"/>
-          <w:szCs w:val="24"/>
-          <w:lang w:val="es-PE"/>
-        </w:rPr>
-      </w:pPr>
-    </w:p>
-    <w:p>
-      <w:pPr>
-        <w:rPr>
-          <w:b/>
-          <w:bCs/>
-          <w:sz w:val="24"/>
-          <w:szCs w:val="24"/>
-          <w:lang w:val="es-PE"/>
-        </w:rPr>
-      </w:pPr>
-    </w:p>
-    <w:p>
-      <w:pPr>
-        <w:rPr>
-          <w:b/>
-          <w:bCs/>
-          <w:sz w:val="24"/>
-          <w:szCs w:val="24"/>
-          <w:lang w:val="es-PE"/>
-        </w:rPr>
-      </w:pPr>
-    </w:p>
-    <w:p>
-      <w:pPr>
-        <w:rPr>
-          <w:sz w:val="24"/>
-          <w:szCs w:val="24"/>
-          <w:lang w:val="es-PE"/>
-        </w:rPr>
-      </w:pPr>
       <w:r>
         <w:rPr>
           <w:sz w:val="24"/>
           <w:szCs w:val="24"/>
           <w:lang w:val="es-PE"/>
         </w:rPr>
-        <w:t>Indicar sus apreciaciones.</w:t>
+        <w:drawing>
+          <wp:anchor distT="0" distB="0" distL="114300" distR="114300" simplePos="0" relativeHeight="251664384" behindDoc="0" locked="0" layoutInCell="1" allowOverlap="1" wp14:anchorId="0286BAFB" wp14:editId="29B0AE06">
+            <wp:simplePos x="0" y="0"/>
+            <wp:positionH relativeFrom="margin">
+              <wp:posOffset>76200</wp:posOffset>
+            </wp:positionH>
+            <wp:positionV relativeFrom="paragraph">
+              <wp:posOffset>3807460</wp:posOffset>
+            </wp:positionV>
+            <wp:extent cx="4581525" cy="3476625"/>
+            <wp:effectExtent l="0" t="0" r="9525" b="9525"/>
+            <wp:wrapTopAndBottom/>
+            <wp:docPr id="8" name="Imagen 8"/>
+            <wp:cNvGraphicFramePr>
+              <a:graphicFrameLocks xmlns:a="http://schemas.openxmlformats.org/drawingml/2006/main" noChangeAspect="1"/>
+            </wp:cNvGraphicFramePr>
+            <a:graphic xmlns:a="http://schemas.openxmlformats.org/drawingml/2006/main">
+              <a:graphicData uri="http://schemas.openxmlformats.org/drawingml/2006/picture">
+                <pic:pic xmlns:pic="http://schemas.openxmlformats.org/drawingml/2006/picture">
+                  <pic:nvPicPr>
+                    <pic:cNvPr id="1" name=""/>
+                    <pic:cNvPicPr/>
+                  </pic:nvPicPr>
+                  <pic:blipFill>
+                    <a:blip r:embed="rId16">
+                      <a:extLst>
+                        <a:ext uri="{28A0092B-C50C-407E-A947-70E740481C1C}">
+                          <a14:useLocalDpi xmlns:a14="http://schemas.microsoft.com/office/drawing/2010/main" val="0"/>
+                        </a:ext>
+                      </a:extLst>
+                    </a:blip>
+                    <a:stretch>
+                      <a:fillRect/>
+                    </a:stretch>
+                  </pic:blipFill>
+                  <pic:spPr>
+                    <a:xfrm>
+                      <a:off x="0" y="0"/>
+                      <a:ext cx="4581525" cy="3476625"/>
+                    </a:xfrm>
+                    <a:prstGeom prst="rect">
+                      <a:avLst/>
+                    </a:prstGeom>
+                  </pic:spPr>
+                </pic:pic>
+              </a:graphicData>
+            </a:graphic>
+            <wp14:sizeRelH relativeFrom="margin">
+              <wp14:pctWidth>0</wp14:pctWidth>
+            </wp14:sizeRelH>
+            <wp14:sizeRelV relativeFrom="margin">
+              <wp14:pctHeight>0</wp14:pctHeight>
+            </wp14:sizeRelV>
+          </wp:anchor>
+        </w:drawing>
       </w:r>
+    </w:p>
+    <w:p>
+      <w:pPr>
+        <w:rPr>
+          <w:b/>
+          <w:bCs/>
+          <w:sz w:val="24"/>
+          <w:szCs w:val="24"/>
+          <w:lang w:val="es-PE"/>
+        </w:rPr>
+      </w:pPr>
+    </w:p>
+    <w:p>
+      <w:pPr>
+        <w:rPr>
+          <w:b/>
+          <w:bCs/>
+          <w:sz w:val="24"/>
+          <w:szCs w:val="24"/>
+          <w:lang w:val="es-PE"/>
+        </w:rPr>
+      </w:pPr>
+    </w:p>
+    <w:p>
+      <w:pPr>
+        <w:rPr>
+          <w:sz w:val="24"/>
+          <w:szCs w:val="24"/>
+          <w:lang w:val="es-PE"/>
+        </w:rPr>
+      </w:pPr>
+      <w:r>
+        <w:rPr>
+          <w:sz w:val="24"/>
+          <w:szCs w:val="24"/>
+          <w:lang w:val="es-PE"/>
+        </w:rPr>
+        <w:lastRenderedPageBreak/>
+        <w:t>Indicar sus apreciaciones</w:t>
+      </w:r>
+      <w:r>
+        <w:rPr>
+          <w:sz w:val="24"/>
+          <w:szCs w:val="24"/>
+          <w:lang w:val="es-PE"/>
+        </w:rPr>
+        <w:t>:</w:t>
+      </w:r>
+    </w:p>
+    <w:p>
+      <w:pPr>
+        <w:rPr>
+          <w:sz w:val="24"/>
+          <w:szCs w:val="24"/>
+          <w:lang w:val="es-PE"/>
+        </w:rPr>
+      </w:pPr>
+    </w:p>
+    <w:p>
+      <w:pPr>
+        <w:rPr>
+          <w:sz w:val="24"/>
+          <w:szCs w:val="24"/>
+          <w:lang w:val="es-PE"/>
+        </w:rPr>
+      </w:pPr>
+    </w:p>
+    <w:p>
+      <w:pPr>
+        <w:rPr>
+          <w:sz w:val="24"/>
+          <w:szCs w:val="24"/>
+          <w:lang w:val="es-PE"/>
+        </w:rPr>
+      </w:pPr>
     </w:p>
     <w:p>
       <w:pPr>
@@ -1778,7 +1896,7 @@
                     <pic:cNvPicPr/>
                   </pic:nvPicPr>
                   <pic:blipFill>
-                    <a:blip r:embed="rId15"/>
+                    <a:blip r:embed="rId17"/>
                     <a:stretch>
                       <a:fillRect/>
                     </a:stretch>
@@ -2164,7 +2282,7 @@
                     <pic:cNvPicPr/>
                   </pic:nvPicPr>
                   <pic:blipFill>
-                    <a:blip r:embed="rId16">
+                    <a:blip r:embed="rId18">
                       <a:extLst>
                         <a:ext uri="{28A0092B-C50C-407E-A947-70E740481C1C}">
                           <a14:useLocalDpi xmlns:a14="http://schemas.microsoft.com/office/drawing/2010/main" val="0"/>
@@ -2889,7 +3007,7 @@
       </w:pPr>
     </w:p>
     <w:sectPr>
-      <w:headerReference w:type="default" r:id="rId17"/>
+      <w:headerReference w:type="default" r:id="rId19"/>
       <w:pgSz w:w="12240" w:h="15840"/>
       <w:pgMar w:top="1440" w:right="1440" w:bottom="1440" w:left="1440" w:header="708" w:footer="708" w:gutter="0"/>
       <w:pgNumType w:start="1" w:chapStyle="1"/>

--- a/GLAB-S02-RUSNAYO-2023-01.docx
+++ b/GLAB-S02-RUSNAYO-2023-01.docx
@@ -878,7 +878,7 @@
                 <v:shape id="_x0000_i1025" type="#_x0000_t75" style="width:61.5pt;height:55.55pt" o:ole="" fillcolor="window">
                   <v:imagedata r:id="rId11" o:title=""/>
                 </v:shape>
-                <o:OLEObject Type="Embed" ProgID="PBrush" ShapeID="_x0000_i1025" DrawAspect="Content" ObjectID="_1741518846" r:id="rId12"/>
+                <o:OLEObject Type="Embed" ProgID="PBrush" ShapeID="_x0000_i1025" DrawAspect="Content" ObjectID="_1741522485" r:id="rId12"/>
               </w:object>
             </w:r>
           </w:p>
@@ -1356,6 +1356,7 @@
     <w:p>
       <w:pPr>
         <w:rPr>
+          <w:b/>
           <w:sz w:val="24"/>
           <w:szCs w:val="24"/>
           <w:lang w:val="es-PE"/>
@@ -1363,10 +1364,11 @@
       </w:pPr>
       <w:r>
         <w:rPr>
+          <w:b/>
           <w:noProof/>
         </w:rPr>
         <w:drawing>
-          <wp:anchor distT="0" distB="0" distL="114300" distR="114300" simplePos="0" relativeHeight="251661312" behindDoc="0" locked="0" layoutInCell="1" allowOverlap="1" wp14:anchorId="3C60C1A2" wp14:editId="4418C606">
+          <wp:anchor distT="0" distB="0" distL="114300" distR="114300" simplePos="0" relativeHeight="251661312" behindDoc="0" locked="0" layoutInCell="1" allowOverlap="1" wp14:anchorId="3C60C1A2" wp14:editId="0EDFF680">
             <wp:simplePos x="0" y="0"/>
             <wp:positionH relativeFrom="margin">
               <wp:align>right</wp:align>
@@ -1395,6 +1397,7 @@
       </w:r>
       <w:r>
         <w:rPr>
+          <w:b/>
           <w:sz w:val="24"/>
           <w:szCs w:val="24"/>
           <w:lang w:val="es-PE"/>
@@ -1438,12 +1441,12 @@
     <w:p>
       <w:pPr>
         <w:rPr>
-          <w:sz w:val="24"/>
-          <w:szCs w:val="24"/>
-          <w:lang w:val="es-PE"/>
-        </w:rPr>
-      </w:pPr>
-      <w:bookmarkStart w:id="0" w:name="_GoBack"/>
+          <w:b/>
+          <w:sz w:val="24"/>
+          <w:szCs w:val="24"/>
+          <w:lang w:val="es-PE"/>
+        </w:rPr>
+      </w:pPr>
       <w:r>
         <w:rPr>
           <w:b/>
@@ -1509,9 +1512,9 @@
           </wp:anchor>
         </w:drawing>
       </w:r>
-      <w:bookmarkEnd w:id="0"/>
       <w:r>
         <w:rPr>
+          <w:b/>
           <w:sz w:val="24"/>
           <w:szCs w:val="24"/>
           <w:lang w:val="es-PE"/>
@@ -1615,6 +1618,7 @@
     <w:p>
       <w:pPr>
         <w:rPr>
+          <w:b/>
           <w:sz w:val="24"/>
           <w:szCs w:val="24"/>
           <w:lang w:val="es-PE"/>
@@ -1622,6 +1626,7 @@
       </w:pPr>
       <w:r>
         <w:rPr>
+          <w:b/>
           <w:sz w:val="24"/>
           <w:szCs w:val="24"/>
           <w:lang w:val="es-PE"/>
@@ -1631,6 +1636,7 @@
       </w:r>
       <w:r>
         <w:rPr>
+          <w:b/>
           <w:sz w:val="24"/>
           <w:szCs w:val="24"/>
           <w:lang w:val="es-PE"/>
@@ -1641,88 +1647,8 @@
     <w:p>
       <w:pPr>
         <w:rPr>
-          <w:sz w:val="24"/>
-          <w:szCs w:val="24"/>
-          <w:lang w:val="es-PE"/>
-        </w:rPr>
-      </w:pPr>
-    </w:p>
-    <w:p>
-      <w:pPr>
-        <w:rPr>
-          <w:sz w:val="24"/>
-          <w:szCs w:val="24"/>
-          <w:lang w:val="es-PE"/>
-        </w:rPr>
-      </w:pPr>
-    </w:p>
-    <w:p>
-      <w:pPr>
-        <w:rPr>
-          <w:sz w:val="24"/>
-          <w:szCs w:val="24"/>
-          <w:lang w:val="es-PE"/>
-        </w:rPr>
-      </w:pPr>
-    </w:p>
-    <w:p>
-      <w:pPr>
-        <w:rPr>
-          <w:b/>
-          <w:bCs/>
-          <w:sz w:val="24"/>
-          <w:szCs w:val="24"/>
-          <w:lang w:val="es-PE"/>
-        </w:rPr>
-      </w:pPr>
-    </w:p>
-    <w:p>
-      <w:pPr>
-        <w:rPr>
-          <w:b/>
-          <w:bCs/>
-          <w:sz w:val="24"/>
-          <w:szCs w:val="24"/>
-          <w:lang w:val="es-PE"/>
-        </w:rPr>
-      </w:pPr>
-    </w:p>
-    <w:p>
-      <w:pPr>
-        <w:rPr>
-          <w:b/>
-          <w:bCs/>
-          <w:sz w:val="24"/>
-          <w:szCs w:val="24"/>
-          <w:lang w:val="es-PE"/>
-        </w:rPr>
-      </w:pPr>
-    </w:p>
-    <w:p>
-      <w:pPr>
-        <w:rPr>
-          <w:b/>
-          <w:bCs/>
-          <w:sz w:val="24"/>
-          <w:szCs w:val="24"/>
-          <w:lang w:val="es-PE"/>
-        </w:rPr>
-      </w:pPr>
-    </w:p>
-    <w:p>
-      <w:pPr>
-        <w:rPr>
-          <w:b/>
-          <w:bCs/>
-          <w:sz w:val="24"/>
-          <w:szCs w:val="24"/>
-          <w:lang w:val="es-PE"/>
-        </w:rPr>
-      </w:pPr>
-    </w:p>
-    <w:p>
-      <w:pPr>
-        <w:rPr>
+          <w:b/>
+          <w:bCs/>
           <w:sz w:val="24"/>
           <w:szCs w:val="24"/>
           <w:lang w:val="es-PE"/>
@@ -1730,6 +1656,33 @@
       </w:pPr>
       <w:r>
         <w:rPr>
+          <w:sz w:val="24"/>
+          <w:szCs w:val="24"/>
+          <w:lang w:val="es-PE"/>
+        </w:rPr>
+        <w:t>La cantidad</w:t>
+      </w:r>
+      <w:r>
+        <w:rPr>
+          <w:sz w:val="24"/>
+          <w:szCs w:val="24"/>
+          <w:lang w:val="es-PE"/>
+        </w:rPr>
+        <w:t xml:space="preserve"> procesos que se realizaron eran más rápidos que otros, siendo a veces los procesos mas pesados mas rápidos de procesar que los más ligeros, esto se debe a la gran variabilidad en el tiempo de procesar los datos por lo que se recomienda promediar los tiempos de ejecución si estos son prácticamente despreciables </w:t>
+      </w:r>
+    </w:p>
+    <w:p>
+      <w:pPr>
+        <w:rPr>
+          <w:b/>
+          <w:sz w:val="24"/>
+          <w:szCs w:val="24"/>
+          <w:lang w:val="es-PE"/>
+        </w:rPr>
+      </w:pPr>
+      <w:r>
+        <w:rPr>
+          <w:b/>
           <w:sz w:val="24"/>
           <w:szCs w:val="24"/>
           <w:lang w:val="es-PE"/>
@@ -1739,6 +1692,7 @@
       <w:proofErr w:type="spellStart"/>
       <w:r>
         <w:rPr>
+          <w:b/>
           <w:sz w:val="24"/>
           <w:szCs w:val="24"/>
           <w:lang w:val="es-PE"/>
@@ -1748,6 +1702,7 @@
       <w:proofErr w:type="spellEnd"/>
       <w:r>
         <w:rPr>
+          <w:b/>
           <w:sz w:val="24"/>
           <w:szCs w:val="24"/>
           <w:lang w:val="es-PE"/>
@@ -1758,57 +1713,27 @@
     <w:p>
       <w:pPr>
         <w:rPr>
-          <w:b/>
-          <w:bCs/>
-          <w:sz w:val="24"/>
-          <w:szCs w:val="24"/>
-          <w:lang w:val="es-PE"/>
-        </w:rPr>
-      </w:pPr>
-    </w:p>
-    <w:p>
-      <w:pPr>
-        <w:rPr>
-          <w:b/>
-          <w:bCs/>
-          <w:sz w:val="24"/>
-          <w:szCs w:val="24"/>
-          <w:lang w:val="es-PE"/>
-        </w:rPr>
-      </w:pPr>
-    </w:p>
-    <w:p>
-      <w:pPr>
-        <w:rPr>
-          <w:b/>
-          <w:bCs/>
-          <w:sz w:val="24"/>
-          <w:szCs w:val="24"/>
-          <w:lang w:val="es-PE"/>
-        </w:rPr>
-      </w:pPr>
-    </w:p>
-    <w:p>
-      <w:pPr>
-        <w:rPr>
-          <w:b/>
-          <w:bCs/>
-          <w:sz w:val="24"/>
-          <w:szCs w:val="24"/>
-          <w:lang w:val="es-PE"/>
-        </w:rPr>
-      </w:pPr>
-    </w:p>
-    <w:p>
-      <w:pPr>
-        <w:rPr>
-          <w:b/>
-          <w:bCs/>
-          <w:sz w:val="24"/>
-          <w:szCs w:val="24"/>
-          <w:lang w:val="es-PE"/>
-        </w:rPr>
-      </w:pPr>
+          <w:sz w:val="24"/>
+          <w:szCs w:val="24"/>
+          <w:lang w:val="es-PE"/>
+        </w:rPr>
+      </w:pPr>
+      <w:r>
+        <w:rPr>
+          <w:sz w:val="24"/>
+          <w:szCs w:val="24"/>
+          <w:lang w:val="es-PE"/>
+        </w:rPr>
+        <w:t xml:space="preserve">Incrementar el tamaño de la variable a modificar significaría </w:t>
+      </w:r>
+      <w:r>
+        <w:rPr>
+          <w:sz w:val="24"/>
+          <w:szCs w:val="24"/>
+          <w:lang w:val="es-PE"/>
+        </w:rPr>
+        <w:t>que el tiempo de procesamiento seria mas alto, por lo que (en mi caso) el valor de la variable modificada no podía exceder el número 998.</w:t>
+      </w:r>
     </w:p>
     <w:p>
       <w:pPr>
@@ -1879,7 +1804,6 @@
           <w:b/>
           <w:noProof/>
         </w:rPr>
-        <w:lastRenderedPageBreak/>
         <w:drawing>
           <wp:inline distT="0" distB="0" distL="0" distR="0" wp14:anchorId="04758336" wp14:editId="10F9B4FB">
             <wp:extent cx="5943600" cy="4137514"/>
@@ -1925,95 +1849,67 @@
           <w:lang w:val="es-PE"/>
         </w:rPr>
       </w:pPr>
+    </w:p>
+    <w:p>
+      <w:pPr>
+        <w:rPr>
+          <w:sz w:val="24"/>
+          <w:szCs w:val="24"/>
+          <w:lang w:val="es-PE"/>
+        </w:rPr>
+      </w:pPr>
+    </w:p>
+    <w:p>
+      <w:pPr>
+        <w:rPr>
+          <w:sz w:val="24"/>
+          <w:szCs w:val="24"/>
+          <w:lang w:val="es-PE"/>
+        </w:rPr>
+      </w:pPr>
+    </w:p>
+    <w:p>
+      <w:pPr>
+        <w:rPr>
+          <w:sz w:val="24"/>
+          <w:szCs w:val="24"/>
+          <w:lang w:val="es-PE"/>
+        </w:rPr>
+      </w:pPr>
+    </w:p>
+    <w:p>
+      <w:pPr>
+        <w:rPr>
+          <w:sz w:val="24"/>
+          <w:szCs w:val="24"/>
+          <w:lang w:val="es-PE"/>
+        </w:rPr>
+      </w:pPr>
+    </w:p>
+    <w:p>
+      <w:pPr>
+        <w:rPr>
+          <w:b/>
+          <w:sz w:val="24"/>
+          <w:szCs w:val="24"/>
+          <w:lang w:val="es-PE"/>
+        </w:rPr>
+      </w:pPr>
       <w:r>
         <w:rPr>
-          <w:sz w:val="24"/>
-          <w:szCs w:val="24"/>
-          <w:lang w:val="es-PE"/>
-        </w:rPr>
+          <w:b/>
+          <w:sz w:val="24"/>
+          <w:szCs w:val="24"/>
+          <w:lang w:val="es-PE"/>
+        </w:rPr>
+        <w:lastRenderedPageBreak/>
         <w:t>Explicar cómo funciona el algoritmo</w:t>
       </w:r>
     </w:p>
     <w:p>
       <w:pPr>
         <w:rPr>
-          <w:b/>
-          <w:bCs/>
-          <w:sz w:val="24"/>
-          <w:szCs w:val="24"/>
-          <w:lang w:val="es-PE"/>
-        </w:rPr>
-      </w:pPr>
-    </w:p>
-    <w:p>
-      <w:pPr>
-        <w:rPr>
-          <w:b/>
-          <w:bCs/>
-          <w:sz w:val="24"/>
-          <w:szCs w:val="24"/>
-          <w:lang w:val="es-PE"/>
-        </w:rPr>
-      </w:pPr>
-    </w:p>
-    <w:p>
-      <w:pPr>
-        <w:rPr>
-          <w:b/>
-          <w:bCs/>
-          <w:sz w:val="24"/>
-          <w:szCs w:val="24"/>
-          <w:lang w:val="es-PE"/>
-        </w:rPr>
-      </w:pPr>
-    </w:p>
-    <w:p>
-      <w:pPr>
-        <w:rPr>
-          <w:b/>
-          <w:bCs/>
-          <w:sz w:val="24"/>
-          <w:szCs w:val="24"/>
-          <w:lang w:val="es-PE"/>
-        </w:rPr>
-      </w:pPr>
-    </w:p>
-    <w:p>
-      <w:pPr>
-        <w:rPr>
-          <w:b/>
-          <w:bCs/>
-          <w:sz w:val="24"/>
-          <w:szCs w:val="24"/>
-          <w:lang w:val="es-PE"/>
-        </w:rPr>
-      </w:pPr>
-    </w:p>
-    <w:p>
-      <w:pPr>
-        <w:rPr>
-          <w:b/>
-          <w:bCs/>
-          <w:sz w:val="24"/>
-          <w:szCs w:val="24"/>
-          <w:lang w:val="es-PE"/>
-        </w:rPr>
-      </w:pPr>
-    </w:p>
-    <w:p>
-      <w:pPr>
-        <w:rPr>
-          <w:b/>
-          <w:bCs/>
-          <w:sz w:val="24"/>
-          <w:szCs w:val="24"/>
-          <w:lang w:val="es-PE"/>
-        </w:rPr>
-      </w:pPr>
-    </w:p>
-    <w:p>
-      <w:pPr>
-        <w:rPr>
+          <w:bCs/>
           <w:sz w:val="24"/>
           <w:szCs w:val="24"/>
           <w:lang w:val="es-PE"/>
@@ -2021,6 +1917,103 @@
       </w:pPr>
       <w:r>
         <w:rPr>
+          <w:bCs/>
+          <w:sz w:val="24"/>
+          <w:szCs w:val="24"/>
+          <w:lang w:val="es-PE"/>
+        </w:rPr>
+        <w:t xml:space="preserve"> E</w:t>
+      </w:r>
+      <w:r>
+        <w:rPr>
+          <w:bCs/>
+          <w:sz w:val="24"/>
+          <w:szCs w:val="24"/>
+          <w:lang w:val="es-PE"/>
+        </w:rPr>
+        <w:t xml:space="preserve">l </w:t>
+      </w:r>
+      <w:bookmarkStart w:id="0" w:name="_GoBack"/>
+      <w:bookmarkEnd w:id="0"/>
+    </w:p>
+    <w:p>
+      <w:pPr>
+        <w:rPr>
+          <w:b/>
+          <w:bCs/>
+          <w:sz w:val="24"/>
+          <w:szCs w:val="24"/>
+          <w:lang w:val="es-PE"/>
+        </w:rPr>
+      </w:pPr>
+    </w:p>
+    <w:p>
+      <w:pPr>
+        <w:rPr>
+          <w:b/>
+          <w:bCs/>
+          <w:sz w:val="24"/>
+          <w:szCs w:val="24"/>
+          <w:lang w:val="es-PE"/>
+        </w:rPr>
+      </w:pPr>
+    </w:p>
+    <w:p>
+      <w:pPr>
+        <w:rPr>
+          <w:b/>
+          <w:bCs/>
+          <w:sz w:val="24"/>
+          <w:szCs w:val="24"/>
+          <w:lang w:val="es-PE"/>
+        </w:rPr>
+      </w:pPr>
+    </w:p>
+    <w:p>
+      <w:pPr>
+        <w:rPr>
+          <w:b/>
+          <w:bCs/>
+          <w:sz w:val="24"/>
+          <w:szCs w:val="24"/>
+          <w:lang w:val="es-PE"/>
+        </w:rPr>
+      </w:pPr>
+    </w:p>
+    <w:p>
+      <w:pPr>
+        <w:rPr>
+          <w:b/>
+          <w:bCs/>
+          <w:sz w:val="24"/>
+          <w:szCs w:val="24"/>
+          <w:lang w:val="es-PE"/>
+        </w:rPr>
+      </w:pPr>
+    </w:p>
+    <w:p>
+      <w:pPr>
+        <w:rPr>
+          <w:b/>
+          <w:bCs/>
+          <w:sz w:val="24"/>
+          <w:szCs w:val="24"/>
+          <w:lang w:val="es-PE"/>
+        </w:rPr>
+      </w:pPr>
+    </w:p>
+    <w:p>
+      <w:pPr>
+        <w:rPr>
+          <w:b/>
+          <w:sz w:val="24"/>
+          <w:szCs w:val="24"/>
+          <w:lang w:val="es-PE"/>
+        </w:rPr>
+      </w:pPr>
+      <w:r>
+        <w:rPr>
+          <w:b/>
           <w:sz w:val="24"/>
           <w:szCs w:val="24"/>
           <w:lang w:val="es-PE"/>
@@ -2038,72 +2031,98 @@
           <w:lang w:val="es-PE"/>
         </w:rPr>
       </w:pPr>
-    </w:p>
-    <w:p>
-      <w:pPr>
-        <w:rPr>
-          <w:b/>
-          <w:bCs/>
-          <w:sz w:val="24"/>
-          <w:szCs w:val="24"/>
-          <w:lang w:val="es-PE"/>
-        </w:rPr>
-      </w:pPr>
-    </w:p>
-    <w:p>
-      <w:pPr>
-        <w:rPr>
-          <w:b/>
-          <w:bCs/>
-          <w:sz w:val="24"/>
-          <w:szCs w:val="24"/>
-          <w:lang w:val="es-PE"/>
-        </w:rPr>
-      </w:pPr>
-    </w:p>
-    <w:p>
-      <w:pPr>
-        <w:rPr>
-          <w:b/>
-          <w:bCs/>
-          <w:sz w:val="24"/>
-          <w:szCs w:val="24"/>
-          <w:lang w:val="es-PE"/>
-        </w:rPr>
-      </w:pPr>
-    </w:p>
-    <w:p>
-      <w:pPr>
-        <w:rPr>
-          <w:b/>
-          <w:bCs/>
-          <w:sz w:val="24"/>
-          <w:szCs w:val="24"/>
-          <w:lang w:val="es-PE"/>
-        </w:rPr>
-      </w:pPr>
-    </w:p>
-    <w:p>
-      <w:pPr>
-        <w:rPr>
-          <w:b/>
-          <w:bCs/>
-          <w:sz w:val="24"/>
-          <w:szCs w:val="24"/>
-          <w:lang w:val="es-PE"/>
-        </w:rPr>
-      </w:pPr>
-    </w:p>
-    <w:p>
-      <w:pPr>
-        <w:rPr>
-          <w:sz w:val="24"/>
-          <w:szCs w:val="24"/>
-          <w:lang w:val="es-PE"/>
-        </w:rPr>
-      </w:pPr>
       <w:r>
         <w:rPr>
+          <w:noProof/>
+        </w:rPr>
+        <w:drawing>
+          <wp:inline distT="0" distB="0" distL="0" distR="0" wp14:anchorId="37780ACA" wp14:editId="54630AF6">
+            <wp:extent cx="5943600" cy="2387600"/>
+            <wp:effectExtent l="0" t="0" r="0" b="12700"/>
+            <wp:docPr id="10" name="Gráfico 10">
+              <a:extLst xmlns:a="http://schemas.openxmlformats.org/drawingml/2006/main">
+                <a:ext uri="{FF2B5EF4-FFF2-40B4-BE49-F238E27FC236}">
+                  <a16:creationId xmlns:a16="http://schemas.microsoft.com/office/drawing/2014/main" id="{B86037F8-048B-4C53-BDDB-89C4E910E969}"/>
+                </a:ext>
+              </a:extLst>
+            </wp:docPr>
+            <wp:cNvGraphicFramePr/>
+            <a:graphic xmlns:a="http://schemas.openxmlformats.org/drawingml/2006/main">
+              <a:graphicData uri="http://schemas.openxmlformats.org/drawingml/2006/chart">
+                <c:chart xmlns:c="http://schemas.openxmlformats.org/drawingml/2006/chart" xmlns:r="http://schemas.openxmlformats.org/officeDocument/2006/relationships" r:id="rId18"/>
+              </a:graphicData>
+            </a:graphic>
+          </wp:inline>
+        </w:drawing>
+      </w:r>
+    </w:p>
+    <w:p>
+      <w:pPr>
+        <w:rPr>
+          <w:b/>
+          <w:bCs/>
+          <w:sz w:val="24"/>
+          <w:szCs w:val="24"/>
+          <w:lang w:val="es-PE"/>
+        </w:rPr>
+      </w:pPr>
+    </w:p>
+    <w:p>
+      <w:pPr>
+        <w:rPr>
+          <w:b/>
+          <w:bCs/>
+          <w:sz w:val="24"/>
+          <w:szCs w:val="24"/>
+          <w:lang w:val="es-PE"/>
+        </w:rPr>
+      </w:pPr>
+    </w:p>
+    <w:p>
+      <w:pPr>
+        <w:rPr>
+          <w:b/>
+          <w:bCs/>
+          <w:sz w:val="24"/>
+          <w:szCs w:val="24"/>
+          <w:lang w:val="es-PE"/>
+        </w:rPr>
+      </w:pPr>
+    </w:p>
+    <w:p>
+      <w:pPr>
+        <w:rPr>
+          <w:b/>
+          <w:bCs/>
+          <w:sz w:val="24"/>
+          <w:szCs w:val="24"/>
+          <w:lang w:val="es-PE"/>
+        </w:rPr>
+      </w:pPr>
+    </w:p>
+    <w:p>
+      <w:pPr>
+        <w:rPr>
+          <w:b/>
+          <w:bCs/>
+          <w:sz w:val="24"/>
+          <w:szCs w:val="24"/>
+          <w:lang w:val="es-PE"/>
+        </w:rPr>
+      </w:pPr>
+    </w:p>
+    <w:p>
+      <w:pPr>
+        <w:rPr>
+          <w:b/>
+          <w:sz w:val="24"/>
+          <w:szCs w:val="24"/>
+          <w:lang w:val="es-PE"/>
+        </w:rPr>
+      </w:pPr>
+      <w:r>
+        <w:rPr>
+          <w:b/>
           <w:sz w:val="24"/>
           <w:szCs w:val="24"/>
           <w:lang w:val="es-PE"/>
@@ -2282,7 +2301,7 @@
                     <pic:cNvPicPr/>
                   </pic:nvPicPr>
                   <pic:blipFill>
-                    <a:blip r:embed="rId18">
+                    <a:blip r:embed="rId19">
                       <a:extLst>
                         <a:ext uri="{28A0092B-C50C-407E-A947-70E740481C1C}">
                           <a14:useLocalDpi xmlns:a14="http://schemas.microsoft.com/office/drawing/2010/main" val="0"/>
@@ -2450,15 +2469,17 @@
     <w:p>
       <w:pPr>
         <w:rPr>
-          <w:sz w:val="24"/>
-          <w:szCs w:val="24"/>
-          <w:lang w:val="es-PE"/>
-        </w:rPr>
-      </w:pPr>
-    </w:p>
-    <w:p>
-      <w:pPr>
-        <w:rPr>
+          <w:b/>
+          <w:sz w:val="24"/>
+          <w:szCs w:val="24"/>
+          <w:lang w:val="es-PE"/>
+        </w:rPr>
+      </w:pPr>
+    </w:p>
+    <w:p>
+      <w:pPr>
+        <w:rPr>
+          <w:b/>
           <w:sz w:val="24"/>
           <w:szCs w:val="24"/>
           <w:lang w:val="es-PE"/>
@@ -2466,6 +2487,7 @@
       </w:pPr>
       <w:r>
         <w:rPr>
+          <w:b/>
           <w:sz w:val="24"/>
           <w:szCs w:val="24"/>
           <w:lang w:val="es-PE"/>
@@ -2485,51 +2507,57 @@
     <w:p>
       <w:pPr>
         <w:rPr>
-          <w:sz w:val="24"/>
-          <w:szCs w:val="24"/>
-          <w:lang w:val="es-PE"/>
-        </w:rPr>
-      </w:pPr>
-    </w:p>
-    <w:p>
-      <w:pPr>
-        <w:rPr>
-          <w:sz w:val="24"/>
-          <w:szCs w:val="24"/>
-          <w:lang w:val="es-PE"/>
-        </w:rPr>
-      </w:pPr>
-    </w:p>
-    <w:p>
-      <w:pPr>
-        <w:rPr>
-          <w:sz w:val="24"/>
-          <w:szCs w:val="24"/>
-          <w:lang w:val="es-PE"/>
-        </w:rPr>
-      </w:pPr>
-    </w:p>
-    <w:p>
-      <w:pPr>
-        <w:rPr>
-          <w:sz w:val="24"/>
-          <w:szCs w:val="24"/>
-          <w:lang w:val="es-PE"/>
-        </w:rPr>
-      </w:pPr>
-    </w:p>
-    <w:p>
-      <w:pPr>
-        <w:rPr>
-          <w:sz w:val="24"/>
-          <w:szCs w:val="24"/>
-          <w:lang w:val="es-PE"/>
-        </w:rPr>
-      </w:pPr>
-    </w:p>
-    <w:p>
-      <w:pPr>
-        <w:rPr>
+          <w:b/>
+          <w:sz w:val="24"/>
+          <w:szCs w:val="24"/>
+          <w:lang w:val="es-PE"/>
+        </w:rPr>
+      </w:pPr>
+    </w:p>
+    <w:p>
+      <w:pPr>
+        <w:rPr>
+          <w:b/>
+          <w:sz w:val="24"/>
+          <w:szCs w:val="24"/>
+          <w:lang w:val="es-PE"/>
+        </w:rPr>
+      </w:pPr>
+    </w:p>
+    <w:p>
+      <w:pPr>
+        <w:rPr>
+          <w:b/>
+          <w:sz w:val="24"/>
+          <w:szCs w:val="24"/>
+          <w:lang w:val="es-PE"/>
+        </w:rPr>
+      </w:pPr>
+    </w:p>
+    <w:p>
+      <w:pPr>
+        <w:rPr>
+          <w:b/>
+          <w:sz w:val="24"/>
+          <w:szCs w:val="24"/>
+          <w:lang w:val="es-PE"/>
+        </w:rPr>
+      </w:pPr>
+    </w:p>
+    <w:p>
+      <w:pPr>
+        <w:rPr>
+          <w:b/>
+          <w:sz w:val="24"/>
+          <w:szCs w:val="24"/>
+          <w:lang w:val="es-PE"/>
+        </w:rPr>
+      </w:pPr>
+    </w:p>
+    <w:p>
+      <w:pPr>
+        <w:rPr>
+          <w:b/>
           <w:sz w:val="24"/>
           <w:szCs w:val="24"/>
           <w:lang w:val="es-PE"/>
@@ -2537,6 +2565,7 @@
       </w:pPr>
       <w:r>
         <w:rPr>
+          <w:b/>
           <w:sz w:val="24"/>
           <w:szCs w:val="24"/>
           <w:lang w:val="es-PE"/>
@@ -2602,6 +2631,7 @@
     <w:p>
       <w:pPr>
         <w:rPr>
+          <w:b/>
           <w:sz w:val="24"/>
           <w:szCs w:val="24"/>
           <w:lang w:val="es-PE"/>
@@ -2609,6 +2639,7 @@
       </w:pPr>
       <w:r>
         <w:rPr>
+          <w:b/>
           <w:sz w:val="24"/>
           <w:szCs w:val="24"/>
           <w:lang w:val="es-PE"/>
@@ -2652,11 +2683,13 @@
     <w:p>
       <w:pPr>
         <w:rPr>
+          <w:b/>
           <w:lang w:val="es-PE"/>
         </w:rPr>
       </w:pPr>
       <w:r>
         <w:rPr>
+          <w:b/>
           <w:lang w:val="es-PE"/>
         </w:rPr>
         <w:br w:type="page"/>
@@ -3007,7 +3040,7 @@
       </w:pPr>
     </w:p>
     <w:sectPr>
-      <w:headerReference w:type="default" r:id="rId19"/>
+      <w:headerReference w:type="default" r:id="rId20"/>
       <w:pgSz w:w="12240" w:h="15840"/>
       <w:pgMar w:top="1440" w:right="1440" w:bottom="1440" w:left="1440" w:header="708" w:footer="708" w:gutter="0"/>
       <w:pgNumType w:start="1" w:chapStyle="1"/>
@@ -3521,6 +3554,118 @@
     </w:lvl>
   </w:abstractNum>
   <w:abstractNum w:abstractNumId="2" w15:restartNumberingAfterBreak="0">
+    <w:nsid w:val="10B75CB3"/>
+    <w:multiLevelType w:val="hybridMultilevel"/>
+    <w:tmpl w:val="FF003B4C"/>
+    <w:lvl w:ilvl="0" w:tplc="23A02BC2">
+      <w:numFmt w:val="bullet"/>
+      <w:lvlText w:val="-"/>
+      <w:lvlJc w:val="left"/>
+      <w:pPr>
+        <w:ind w:left="720" w:hanging="360"/>
+      </w:pPr>
+      <w:rPr>
+        <w:rFonts w:ascii="Calibri" w:eastAsiaTheme="minorHAnsi" w:hAnsi="Calibri" w:cs="Calibri" w:hint="default"/>
+      </w:rPr>
+    </w:lvl>
+    <w:lvl w:ilvl="1" w:tplc="280A0003" w:tentative="1">
+      <w:start w:val="1"/>
+      <w:numFmt w:val="bullet"/>
+      <w:lvlText w:val="o"/>
+      <w:lvlJc w:val="left"/>
+      <w:pPr>
+        <w:ind w:left="1440" w:hanging="360"/>
+      </w:pPr>
+      <w:rPr>
+        <w:rFonts w:ascii="Courier New" w:hAnsi="Courier New" w:cs="Courier New" w:hint="default"/>
+      </w:rPr>
+    </w:lvl>
+    <w:lvl w:ilvl="2" w:tplc="280A0005" w:tentative="1">
+      <w:start w:val="1"/>
+      <w:numFmt w:val="bullet"/>
+      <w:lvlText w:val=""/>
+      <w:lvlJc w:val="left"/>
+      <w:pPr>
+        <w:ind w:left="2160" w:hanging="360"/>
+      </w:pPr>
+      <w:rPr>
+        <w:rFonts w:ascii="Wingdings" w:hAnsi="Wingdings" w:hint="default"/>
+      </w:rPr>
+    </w:lvl>
+    <w:lvl w:ilvl="3" w:tplc="280A0001" w:tentative="1">
+      <w:start w:val="1"/>
+      <w:numFmt w:val="bullet"/>
+      <w:lvlText w:val=""/>
+      <w:lvlJc w:val="left"/>
+      <w:pPr>
+        <w:ind w:left="2880" w:hanging="360"/>
+      </w:pPr>
+      <w:rPr>
+        <w:rFonts w:ascii="Symbol" w:hAnsi="Symbol" w:hint="default"/>
+      </w:rPr>
+    </w:lvl>
+    <w:lvl w:ilvl="4" w:tplc="280A0003" w:tentative="1">
+      <w:start w:val="1"/>
+      <w:numFmt w:val="bullet"/>
+      <w:lvlText w:val="o"/>
+      <w:lvlJc w:val="left"/>
+      <w:pPr>
+        <w:ind w:left="3600" w:hanging="360"/>
+      </w:pPr>
+      <w:rPr>
+        <w:rFonts w:ascii="Courier New" w:hAnsi="Courier New" w:cs="Courier New" w:hint="default"/>
+      </w:rPr>
+    </w:lvl>
+    <w:lvl w:ilvl="5" w:tplc="280A0005" w:tentative="1">
+      <w:start w:val="1"/>
+      <w:numFmt w:val="bullet"/>
+      <w:lvlText w:val=""/>
+      <w:lvlJc w:val="left"/>
+      <w:pPr>
+        <w:ind w:left="4320" w:hanging="360"/>
+      </w:pPr>
+      <w:rPr>
+        <w:rFonts w:ascii="Wingdings" w:hAnsi="Wingdings" w:hint="default"/>
+      </w:rPr>
+    </w:lvl>
+    <w:lvl w:ilvl="6" w:tplc="280A0001" w:tentative="1">
+      <w:start w:val="1"/>
+      <w:numFmt w:val="bullet"/>
+      <w:lvlText w:val=""/>
+      <w:lvlJc w:val="left"/>
+      <w:pPr>
+        <w:ind w:left="5040" w:hanging="360"/>
+      </w:pPr>
+      <w:rPr>
+        <w:rFonts w:ascii="Symbol" w:hAnsi="Symbol" w:hint="default"/>
+      </w:rPr>
+    </w:lvl>
+    <w:lvl w:ilvl="7" w:tplc="280A0003" w:tentative="1">
+      <w:start w:val="1"/>
+      <w:numFmt w:val="bullet"/>
+      <w:lvlText w:val="o"/>
+      <w:lvlJc w:val="left"/>
+      <w:pPr>
+        <w:ind w:left="5760" w:hanging="360"/>
+      </w:pPr>
+      <w:rPr>
+        <w:rFonts w:ascii="Courier New" w:hAnsi="Courier New" w:cs="Courier New" w:hint="default"/>
+      </w:rPr>
+    </w:lvl>
+    <w:lvl w:ilvl="8" w:tplc="280A0005" w:tentative="1">
+      <w:start w:val="1"/>
+      <w:numFmt w:val="bullet"/>
+      <w:lvlText w:val=""/>
+      <w:lvlJc w:val="left"/>
+      <w:pPr>
+        <w:ind w:left="6480" w:hanging="360"/>
+      </w:pPr>
+      <w:rPr>
+        <w:rFonts w:ascii="Wingdings" w:hAnsi="Wingdings" w:hint="default"/>
+      </w:rPr>
+    </w:lvl>
+  </w:abstractNum>
+  <w:abstractNum w:abstractNumId="3" w15:restartNumberingAfterBreak="0">
     <w:nsid w:val="12DE0D5E"/>
     <w:multiLevelType w:val="hybridMultilevel"/>
     <w:tmpl w:val="B544983E"/>
@@ -3609,7 +3754,7 @@
       </w:pPr>
     </w:lvl>
   </w:abstractNum>
-  <w:abstractNum w:abstractNumId="3" w15:restartNumberingAfterBreak="0">
+  <w:abstractNum w:abstractNumId="4" w15:restartNumberingAfterBreak="0">
     <w:nsid w:val="1606072D"/>
     <w:multiLevelType w:val="hybridMultilevel"/>
     <w:tmpl w:val="DAD846B6"/>
@@ -3695,7 +3840,7 @@
       </w:pPr>
     </w:lvl>
   </w:abstractNum>
-  <w:abstractNum w:abstractNumId="4" w15:restartNumberingAfterBreak="0">
+  <w:abstractNum w:abstractNumId="5" w15:restartNumberingAfterBreak="0">
     <w:nsid w:val="18F829EF"/>
     <w:multiLevelType w:val="hybridMultilevel"/>
     <w:tmpl w:val="BD064A88"/>
@@ -3808,7 +3953,7 @@
       </w:rPr>
     </w:lvl>
   </w:abstractNum>
-  <w:abstractNum w:abstractNumId="5" w15:restartNumberingAfterBreak="0">
+  <w:abstractNum w:abstractNumId="6" w15:restartNumberingAfterBreak="0">
     <w:nsid w:val="21450A52"/>
     <w:multiLevelType w:val="hybridMultilevel"/>
     <w:tmpl w:val="5A027EAE"/>
@@ -3894,7 +4039,7 @@
       </w:pPr>
     </w:lvl>
   </w:abstractNum>
-  <w:abstractNum w:abstractNumId="6" w15:restartNumberingAfterBreak="0">
+  <w:abstractNum w:abstractNumId="7" w15:restartNumberingAfterBreak="0">
     <w:nsid w:val="27F175E8"/>
     <w:multiLevelType w:val="hybridMultilevel"/>
     <w:tmpl w:val="35A67B3E"/>
@@ -3980,7 +4125,7 @@
       </w:pPr>
     </w:lvl>
   </w:abstractNum>
-  <w:abstractNum w:abstractNumId="7" w15:restartNumberingAfterBreak="0">
+  <w:abstractNum w:abstractNumId="8" w15:restartNumberingAfterBreak="0">
     <w:nsid w:val="3E713726"/>
     <w:multiLevelType w:val="hybridMultilevel"/>
     <w:tmpl w:val="8C6470C6"/>
@@ -4069,7 +4214,7 @@
       </w:pPr>
     </w:lvl>
   </w:abstractNum>
-  <w:abstractNum w:abstractNumId="8" w15:restartNumberingAfterBreak="0">
+  <w:abstractNum w:abstractNumId="9" w15:restartNumberingAfterBreak="0">
     <w:nsid w:val="40E43B05"/>
     <w:multiLevelType w:val="hybridMultilevel"/>
     <w:tmpl w:val="DDC43E0C"/>
@@ -4155,7 +4300,7 @@
       </w:pPr>
     </w:lvl>
   </w:abstractNum>
-  <w:abstractNum w:abstractNumId="9" w15:restartNumberingAfterBreak="0">
+  <w:abstractNum w:abstractNumId="10" w15:restartNumberingAfterBreak="0">
     <w:nsid w:val="43CC38D4"/>
     <w:multiLevelType w:val="hybridMultilevel"/>
     <w:tmpl w:val="DA9890D8"/>
@@ -4241,7 +4386,7 @@
       </w:pPr>
     </w:lvl>
   </w:abstractNum>
-  <w:abstractNum w:abstractNumId="10" w15:restartNumberingAfterBreak="0">
+  <w:abstractNum w:abstractNumId="11" w15:restartNumberingAfterBreak="0">
     <w:nsid w:val="461D0CB8"/>
     <w:multiLevelType w:val="hybridMultilevel"/>
     <w:tmpl w:val="504CDE5C"/>
@@ -4327,7 +4472,7 @@
       </w:pPr>
     </w:lvl>
   </w:abstractNum>
-  <w:abstractNum w:abstractNumId="11" w15:restartNumberingAfterBreak="0">
+  <w:abstractNum w:abstractNumId="12" w15:restartNumberingAfterBreak="0">
     <w:nsid w:val="54BF6A35"/>
     <w:multiLevelType w:val="hybridMultilevel"/>
     <w:tmpl w:val="8BDA941C"/>
@@ -4416,7 +4561,7 @@
       </w:pPr>
     </w:lvl>
   </w:abstractNum>
-  <w:abstractNum w:abstractNumId="12" w15:restartNumberingAfterBreak="0">
+  <w:abstractNum w:abstractNumId="13" w15:restartNumberingAfterBreak="0">
     <w:nsid w:val="66A62BDC"/>
     <w:multiLevelType w:val="hybridMultilevel"/>
     <w:tmpl w:val="1FC08642"/>
@@ -4502,7 +4647,7 @@
       </w:pPr>
     </w:lvl>
   </w:abstractNum>
-  <w:abstractNum w:abstractNumId="13" w15:restartNumberingAfterBreak="0">
+  <w:abstractNum w:abstractNumId="14" w15:restartNumberingAfterBreak="0">
     <w:nsid w:val="6CB2472A"/>
     <w:multiLevelType w:val="hybridMultilevel"/>
     <w:tmpl w:val="6F6E58C0"/>
@@ -4588,7 +4733,7 @@
       </w:pPr>
     </w:lvl>
   </w:abstractNum>
-  <w:abstractNum w:abstractNumId="14" w15:restartNumberingAfterBreak="0">
+  <w:abstractNum w:abstractNumId="15" w15:restartNumberingAfterBreak="0">
     <w:nsid w:val="7D7665FD"/>
     <w:multiLevelType w:val="hybridMultilevel"/>
     <w:tmpl w:val="CB1A3560"/>
@@ -4678,46 +4823,49 @@
     <w:abstractNumId w:val="0"/>
   </w:num>
   <w:num w:numId="2">
-    <w:abstractNumId w:val="14"/>
+    <w:abstractNumId w:val="15"/>
   </w:num>
   <w:num w:numId="3">
+    <w:abstractNumId w:val="12"/>
+  </w:num>
+  <w:num w:numId="4">
+    <w:abstractNumId w:val="3"/>
+  </w:num>
+  <w:num w:numId="5">
     <w:abstractNumId w:val="11"/>
   </w:num>
-  <w:num w:numId="4">
-    <w:abstractNumId w:val="2"/>
-  </w:num>
-  <w:num w:numId="5">
-    <w:abstractNumId w:val="10"/>
-  </w:num>
   <w:num w:numId="6">
-    <w:abstractNumId w:val="8"/>
+    <w:abstractNumId w:val="9"/>
   </w:num>
   <w:num w:numId="7">
-    <w:abstractNumId w:val="5"/>
+    <w:abstractNumId w:val="6"/>
   </w:num>
   <w:num w:numId="8">
-    <w:abstractNumId w:val="12"/>
+    <w:abstractNumId w:val="13"/>
   </w:num>
   <w:num w:numId="9">
-    <w:abstractNumId w:val="3"/>
+    <w:abstractNumId w:val="4"/>
   </w:num>
   <w:num w:numId="10">
-    <w:abstractNumId w:val="9"/>
+    <w:abstractNumId w:val="10"/>
   </w:num>
   <w:num w:numId="11">
     <w:abstractNumId w:val="1"/>
   </w:num>
   <w:num w:numId="12">
-    <w:abstractNumId w:val="6"/>
+    <w:abstractNumId w:val="7"/>
   </w:num>
   <w:num w:numId="13">
-    <w:abstractNumId w:val="13"/>
+    <w:abstractNumId w:val="14"/>
   </w:num>
   <w:num w:numId="14">
-    <w:abstractNumId w:val="7"/>
+    <w:abstractNumId w:val="8"/>
   </w:num>
   <w:num w:numId="15">
-    <w:abstractNumId w:val="4"/>
+    <w:abstractNumId w:val="5"/>
+  </w:num>
+  <w:num w:numId="16">
+    <w:abstractNumId w:val="2"/>
   </w:num>
 </w:numbering>
 </file>
@@ -5682,31 +5830,31 @@
                   <c:v>2</c:v>
                 </c:pt>
                 <c:pt idx="2">
+                  <c:v>3</c:v>
+                </c:pt>
+                <c:pt idx="3">
                   <c:v>4</c:v>
                 </c:pt>
-                <c:pt idx="3">
+                <c:pt idx="4">
+                  <c:v>5</c:v>
+                </c:pt>
+                <c:pt idx="5">
+                  <c:v>6</c:v>
+                </c:pt>
+                <c:pt idx="6">
+                  <c:v>7</c:v>
+                </c:pt>
+                <c:pt idx="7">
                   <c:v>8</c:v>
                 </c:pt>
-                <c:pt idx="4">
-                  <c:v>16</c:v>
-                </c:pt>
-                <c:pt idx="5">
-                  <c:v>32</c:v>
-                </c:pt>
-                <c:pt idx="6">
-                  <c:v>64</c:v>
-                </c:pt>
-                <c:pt idx="7">
-                  <c:v>128</c:v>
-                </c:pt>
                 <c:pt idx="8">
-                  <c:v>256</c:v>
+                  <c:v>9</c:v>
                 </c:pt>
                 <c:pt idx="9">
-                  <c:v>512</c:v>
+                  <c:v>10</c:v>
                 </c:pt>
                 <c:pt idx="10">
-                  <c:v>998</c:v>
+                  <c:v>11</c:v>
                 </c:pt>
               </c:numCache>
             </c:numRef>
@@ -5718,37 +5866,37 @@
                 <c:formatCode>0.00E+00</c:formatCode>
                 <c:ptCount val="11"/>
                 <c:pt idx="0">
-                  <c:v>1.61999996635131E-5</c:v>
+                  <c:v>0.11</c:v>
                 </c:pt>
                 <c:pt idx="1">
-                  <c:v>1.7599999864614801E-5</c:v>
+                  <c:v>0.16</c:v>
                 </c:pt>
                 <c:pt idx="2">
-                  <c:v>1.6099999811558502E-5</c:v>
+                  <c:v>0.13</c:v>
                 </c:pt>
                 <c:pt idx="3">
-                  <c:v>1.9000000065716398E-5</c:v>
+                  <c:v>0.2</c:v>
                 </c:pt>
                 <c:pt idx="4">
-                  <c:v>1.9699999938893499E-5</c:v>
+                  <c:v>0.19</c:v>
                 </c:pt>
                 <c:pt idx="5">
-                  <c:v>1.9699999938893499E-5</c:v>
+                  <c:v>0.24</c:v>
                 </c:pt>
                 <c:pt idx="6">
-                  <c:v>2.58000000030733E-5</c:v>
+                  <c:v>0.24</c:v>
                 </c:pt>
                 <c:pt idx="7">
-                  <c:v>3.2999999802996097E-5</c:v>
+                  <c:v>0.26</c:v>
                 </c:pt>
                 <c:pt idx="8" formatCode="General">
-                  <c:v>1.48199999784992E-4</c:v>
+                  <c:v>0.33</c:v>
                 </c:pt>
-                <c:pt idx="9" formatCode="General">
-                  <c:v>1.89599999885103E-4</c:v>
+                <c:pt idx="9">
+                  <c:v>0.36</c:v>
                 </c:pt>
-                <c:pt idx="10" formatCode="General">
-                  <c:v>5.4730000010749704E-4</c:v>
+                <c:pt idx="10">
+                  <c:v>0.38</c:v>
                 </c:pt>
               </c:numCache>
             </c:numRef>
@@ -5756,6 +5904,375 @@
           <c:extLst>
             <c:ext xmlns:c16="http://schemas.microsoft.com/office/drawing/2014/chart" uri="{C3380CC4-5D6E-409C-BE32-E72D297353CC}">
               <c16:uniqueId val="{00000000-EC53-4F47-BEF2-A6AAE6FF6909}"/>
+            </c:ext>
+          </c:extLst>
+        </c:ser>
+        <c:dLbls>
+          <c:showLegendKey val="0"/>
+          <c:showVal val="0"/>
+          <c:showCatName val="0"/>
+          <c:showSerName val="0"/>
+          <c:showPercent val="0"/>
+          <c:showBubbleSize val="0"/>
+        </c:dLbls>
+        <c:gapWidth val="219"/>
+        <c:overlap val="-27"/>
+        <c:axId val="752846831"/>
+        <c:axId val="758063295"/>
+      </c:barChart>
+      <c:catAx>
+        <c:axId val="752846831"/>
+        <c:scaling>
+          <c:orientation val="minMax"/>
+        </c:scaling>
+        <c:delete val="0"/>
+        <c:axPos val="b"/>
+        <c:numFmt formatCode="General" sourceLinked="1"/>
+        <c:majorTickMark val="none"/>
+        <c:minorTickMark val="none"/>
+        <c:tickLblPos val="nextTo"/>
+        <c:spPr>
+          <a:noFill/>
+          <a:ln w="9525" cap="flat" cmpd="sng" algn="ctr">
+            <a:solidFill>
+              <a:schemeClr val="tx1">
+                <a:lumMod val="15000"/>
+                <a:lumOff val="85000"/>
+              </a:schemeClr>
+            </a:solidFill>
+            <a:round/>
+          </a:ln>
+          <a:effectLst/>
+        </c:spPr>
+        <c:txPr>
+          <a:bodyPr rot="-60000000" spcFirstLastPara="1" vertOverflow="ellipsis" vert="horz" wrap="square" anchor="ctr" anchorCtr="1"/>
+          <a:lstStyle/>
+          <a:p>
+            <a:pPr>
+              <a:defRPr sz="900" b="0" i="0" u="none" strike="noStrike" kern="1200" baseline="0">
+                <a:solidFill>
+                  <a:schemeClr val="tx1">
+                    <a:lumMod val="65000"/>
+                    <a:lumOff val="35000"/>
+                  </a:schemeClr>
+                </a:solidFill>
+                <a:latin typeface="+mn-lt"/>
+                <a:ea typeface="+mn-ea"/>
+                <a:cs typeface="+mn-cs"/>
+              </a:defRPr>
+            </a:pPr>
+            <a:endParaRPr lang="es-PE"/>
+          </a:p>
+        </c:txPr>
+        <c:crossAx val="758063295"/>
+        <c:crosses val="autoZero"/>
+        <c:auto val="1"/>
+        <c:lblAlgn val="ctr"/>
+        <c:lblOffset val="100"/>
+        <c:noMultiLvlLbl val="0"/>
+      </c:catAx>
+      <c:valAx>
+        <c:axId val="758063295"/>
+        <c:scaling>
+          <c:orientation val="minMax"/>
+        </c:scaling>
+        <c:delete val="0"/>
+        <c:axPos val="l"/>
+        <c:majorGridlines>
+          <c:spPr>
+            <a:ln w="9525" cap="flat" cmpd="sng" algn="ctr">
+              <a:solidFill>
+                <a:schemeClr val="tx1">
+                  <a:lumMod val="15000"/>
+                  <a:lumOff val="85000"/>
+                </a:schemeClr>
+              </a:solidFill>
+              <a:round/>
+            </a:ln>
+            <a:effectLst/>
+          </c:spPr>
+        </c:majorGridlines>
+        <c:numFmt formatCode="0.00E+00" sourceLinked="1"/>
+        <c:majorTickMark val="none"/>
+        <c:minorTickMark val="none"/>
+        <c:tickLblPos val="nextTo"/>
+        <c:spPr>
+          <a:noFill/>
+          <a:ln>
+            <a:noFill/>
+          </a:ln>
+          <a:effectLst/>
+        </c:spPr>
+        <c:txPr>
+          <a:bodyPr rot="-60000000" spcFirstLastPara="1" vertOverflow="ellipsis" vert="horz" wrap="square" anchor="ctr" anchorCtr="1"/>
+          <a:lstStyle/>
+          <a:p>
+            <a:pPr>
+              <a:defRPr sz="900" b="0" i="0" u="none" strike="noStrike" kern="1200" baseline="0">
+                <a:solidFill>
+                  <a:schemeClr val="tx1">
+                    <a:lumMod val="65000"/>
+                    <a:lumOff val="35000"/>
+                  </a:schemeClr>
+                </a:solidFill>
+                <a:latin typeface="+mn-lt"/>
+                <a:ea typeface="+mn-ea"/>
+                <a:cs typeface="+mn-cs"/>
+              </a:defRPr>
+            </a:pPr>
+            <a:endParaRPr lang="es-PE"/>
+          </a:p>
+        </c:txPr>
+        <c:crossAx val="752846831"/>
+        <c:crosses val="autoZero"/>
+        <c:crossBetween val="between"/>
+      </c:valAx>
+      <c:spPr>
+        <a:noFill/>
+        <a:ln>
+          <a:noFill/>
+        </a:ln>
+        <a:effectLst/>
+      </c:spPr>
+    </c:plotArea>
+    <c:plotVisOnly val="1"/>
+    <c:dispBlanksAs val="gap"/>
+    <c:extLst>
+      <c:ext xmlns:c16r3="http://schemas.microsoft.com/office/drawing/2017/03/chart" uri="{56B9EC1D-385E-4148-901F-78D8002777C0}">
+        <c16r3:dataDisplayOptions16>
+          <c16r3:dispNaAsBlank val="1"/>
+        </c16r3:dataDisplayOptions16>
+      </c:ext>
+    </c:extLst>
+    <c:showDLblsOverMax val="0"/>
+  </c:chart>
+  <c:spPr>
+    <a:solidFill>
+      <a:schemeClr val="bg1"/>
+    </a:solidFill>
+    <a:ln w="9525" cap="flat" cmpd="sng" algn="ctr">
+      <a:solidFill>
+        <a:schemeClr val="tx1">
+          <a:lumMod val="15000"/>
+          <a:lumOff val="85000"/>
+        </a:schemeClr>
+      </a:solidFill>
+      <a:round/>
+    </a:ln>
+    <a:effectLst/>
+  </c:spPr>
+  <c:txPr>
+    <a:bodyPr/>
+    <a:lstStyle/>
+    <a:p>
+      <a:pPr>
+        <a:defRPr/>
+      </a:pPr>
+      <a:endParaRPr lang="es-PE"/>
+    </a:p>
+  </c:txPr>
+  <c:externalData r:id="rId3">
+    <c:autoUpdate val="0"/>
+  </c:externalData>
+</c:chartSpace>
+</file>
+
+<file path=word/charts/chart2.xml><?xml version="1.0" encoding="utf-8"?>
+<c:chartSpace xmlns:c="http://schemas.openxmlformats.org/drawingml/2006/chart" xmlns:a="http://schemas.openxmlformats.org/drawingml/2006/main" xmlns:r="http://schemas.openxmlformats.org/officeDocument/2006/relationships" xmlns:c16r2="http://schemas.microsoft.com/office/drawing/2015/06/chart">
+  <c:date1904 val="0"/>
+  <c:lang val="es-ES"/>
+  <c:roundedCorners val="0"/>
+  <mc:AlternateContent xmlns:mc="http://schemas.openxmlformats.org/markup-compatibility/2006">
+    <mc:Choice xmlns:c14="http://schemas.microsoft.com/office/drawing/2007/8/2/chart" Requires="c14">
+      <c14:style val="102"/>
+    </mc:Choice>
+    <mc:Fallback>
+      <c:style val="2"/>
+    </mc:Fallback>
+  </mc:AlternateContent>
+  <c:chart>
+    <c:autoTitleDeleted val="0"/>
+    <c:plotArea>
+      <c:layout/>
+      <c:barChart>
+        <c:barDir val="col"/>
+        <c:grouping val="clustered"/>
+        <c:varyColors val="0"/>
+        <c:ser>
+          <c:idx val="0"/>
+          <c:order val="0"/>
+          <c:spPr>
+            <a:solidFill>
+              <a:schemeClr val="accent1"/>
+            </a:solidFill>
+            <a:ln>
+              <a:noFill/>
+            </a:ln>
+            <a:effectLst/>
+          </c:spPr>
+          <c:invertIfNegative val="0"/>
+          <c:dLbls>
+            <c:spPr>
+              <a:noFill/>
+              <a:ln>
+                <a:noFill/>
+              </a:ln>
+              <a:effectLst/>
+            </c:spPr>
+            <c:txPr>
+              <a:bodyPr rot="0" spcFirstLastPara="1" vertOverflow="ellipsis" vert="horz" wrap="square" lIns="38100" tIns="19050" rIns="38100" bIns="19050" anchor="ctr" anchorCtr="1">
+                <a:spAutoFit/>
+              </a:bodyPr>
+              <a:lstStyle/>
+              <a:p>
+                <a:pPr>
+                  <a:defRPr sz="900" b="0" i="0" u="none" strike="noStrike" kern="1200" baseline="0">
+                    <a:solidFill>
+                      <a:schemeClr val="tx1">
+                        <a:lumMod val="75000"/>
+                        <a:lumOff val="25000"/>
+                      </a:schemeClr>
+                    </a:solidFill>
+                    <a:latin typeface="+mn-lt"/>
+                    <a:ea typeface="+mn-ea"/>
+                    <a:cs typeface="+mn-cs"/>
+                  </a:defRPr>
+                </a:pPr>
+                <a:endParaRPr lang="es-PE"/>
+              </a:p>
+            </c:txPr>
+            <c:showLegendKey val="0"/>
+            <c:showVal val="1"/>
+            <c:showCatName val="0"/>
+            <c:showSerName val="0"/>
+            <c:showPercent val="0"/>
+            <c:showBubbleSize val="0"/>
+            <c:showLeaderLines val="0"/>
+            <c:extLst>
+              <c:ext xmlns:c15="http://schemas.microsoft.com/office/drawing/2012/chart" uri="{CE6537A1-D6FC-4f65-9D91-7224C49458BB}">
+                <c15:showLeaderLines val="1"/>
+                <c15:leaderLines>
+                  <c:spPr>
+                    <a:ln w="9525" cap="flat" cmpd="sng" algn="ctr">
+                      <a:solidFill>
+                        <a:schemeClr val="tx1">
+                          <a:lumMod val="35000"/>
+                          <a:lumOff val="65000"/>
+                        </a:schemeClr>
+                      </a:solidFill>
+                      <a:round/>
+                    </a:ln>
+                    <a:effectLst/>
+                  </c:spPr>
+                </c15:leaderLines>
+              </c:ext>
+            </c:extLst>
+          </c:dLbls>
+          <c:cat>
+            <c:numRef>
+              <c:f>Hoja1!$A$3:$A$16</c:f>
+              <c:numCache>
+                <c:formatCode>General</c:formatCode>
+                <c:ptCount val="14"/>
+                <c:pt idx="0">
+                  <c:v>1</c:v>
+                </c:pt>
+                <c:pt idx="1">
+                  <c:v>2</c:v>
+                </c:pt>
+                <c:pt idx="2">
+                  <c:v>3</c:v>
+                </c:pt>
+                <c:pt idx="3">
+                  <c:v>4</c:v>
+                </c:pt>
+                <c:pt idx="4">
+                  <c:v>5</c:v>
+                </c:pt>
+                <c:pt idx="5">
+                  <c:v>6</c:v>
+                </c:pt>
+                <c:pt idx="6">
+                  <c:v>7</c:v>
+                </c:pt>
+                <c:pt idx="7">
+                  <c:v>8</c:v>
+                </c:pt>
+                <c:pt idx="8">
+                  <c:v>9</c:v>
+                </c:pt>
+                <c:pt idx="9">
+                  <c:v>10</c:v>
+                </c:pt>
+                <c:pt idx="10">
+                  <c:v>11</c:v>
+                </c:pt>
+                <c:pt idx="11">
+                  <c:v>12</c:v>
+                </c:pt>
+                <c:pt idx="12">
+                  <c:v>13</c:v>
+                </c:pt>
+                <c:pt idx="13">
+                  <c:v>14</c:v>
+                </c:pt>
+              </c:numCache>
+            </c:numRef>
+          </c:cat>
+          <c:val>
+            <c:numRef>
+              <c:f>Hoja1!$B$3:$B$16</c:f>
+              <c:numCache>
+                <c:formatCode>0.00E+00</c:formatCode>
+                <c:ptCount val="14"/>
+                <c:pt idx="0">
+                  <c:v>0.11</c:v>
+                </c:pt>
+                <c:pt idx="1">
+                  <c:v>0.16</c:v>
+                </c:pt>
+                <c:pt idx="2">
+                  <c:v>0.13</c:v>
+                </c:pt>
+                <c:pt idx="3">
+                  <c:v>0.2</c:v>
+                </c:pt>
+                <c:pt idx="4">
+                  <c:v>0.19</c:v>
+                </c:pt>
+                <c:pt idx="5">
+                  <c:v>0.24</c:v>
+                </c:pt>
+                <c:pt idx="6">
+                  <c:v>0.24</c:v>
+                </c:pt>
+                <c:pt idx="7">
+                  <c:v>0.26</c:v>
+                </c:pt>
+                <c:pt idx="8" formatCode="General">
+                  <c:v>0.33</c:v>
+                </c:pt>
+                <c:pt idx="9">
+                  <c:v>0.36</c:v>
+                </c:pt>
+                <c:pt idx="10">
+                  <c:v>0.38</c:v>
+                </c:pt>
+                <c:pt idx="11">
+                  <c:v>0.42</c:v>
+                </c:pt>
+                <c:pt idx="12">
+                  <c:v>0.61</c:v>
+                </c:pt>
+                <c:pt idx="13">
+                  <c:v>0.9</c:v>
+                </c:pt>
+              </c:numCache>
+            </c:numRef>
+          </c:val>
+          <c:extLst>
+            <c:ext xmlns:c16="http://schemas.microsoft.com/office/drawing/2014/chart" uri="{C3380CC4-5D6E-409C-BE32-E72D297353CC}">
+              <c16:uniqueId val="{00000000-C135-43CA-B12F-C2B3EDFC9278}"/>
             </c:ext>
           </c:extLst>
         </c:ser>
@@ -5969,7 +6486,550 @@
 </cs:colorStyle>
 </file>
 
+<file path=word/charts/colors2.xml><?xml version="1.0" encoding="utf-8"?>
+<cs:colorStyle xmlns:cs="http://schemas.microsoft.com/office/drawing/2012/chartStyle" xmlns:a="http://schemas.openxmlformats.org/drawingml/2006/main" meth="cycle" id="10">
+  <a:schemeClr val="accent1"/>
+  <a:schemeClr val="accent2"/>
+  <a:schemeClr val="accent3"/>
+  <a:schemeClr val="accent4"/>
+  <a:schemeClr val="accent5"/>
+  <a:schemeClr val="accent6"/>
+  <cs:variation/>
+  <cs:variation>
+    <a:lumMod val="60000"/>
+  </cs:variation>
+  <cs:variation>
+    <a:lumMod val="80000"/>
+    <a:lumOff val="20000"/>
+  </cs:variation>
+  <cs:variation>
+    <a:lumMod val="80000"/>
+  </cs:variation>
+  <cs:variation>
+    <a:lumMod val="60000"/>
+    <a:lumOff val="40000"/>
+  </cs:variation>
+  <cs:variation>
+    <a:lumMod val="50000"/>
+  </cs:variation>
+  <cs:variation>
+    <a:lumMod val="70000"/>
+    <a:lumOff val="30000"/>
+  </cs:variation>
+  <cs:variation>
+    <a:lumMod val="70000"/>
+  </cs:variation>
+  <cs:variation>
+    <a:lumMod val="50000"/>
+    <a:lumOff val="50000"/>
+  </cs:variation>
+</cs:colorStyle>
+</file>
+
 <file path=word/charts/style1.xml><?xml version="1.0" encoding="utf-8"?>
+<cs:chartStyle xmlns:cs="http://schemas.microsoft.com/office/drawing/2012/chartStyle" xmlns:a="http://schemas.openxmlformats.org/drawingml/2006/main" id="201">
+  <cs:axisTitle>
+    <cs:lnRef idx="0"/>
+    <cs:fillRef idx="0"/>
+    <cs:effectRef idx="0"/>
+    <cs:fontRef idx="minor">
+      <a:schemeClr val="tx1">
+        <a:lumMod val="65000"/>
+        <a:lumOff val="35000"/>
+      </a:schemeClr>
+    </cs:fontRef>
+    <cs:defRPr sz="1000" kern="1200"/>
+  </cs:axisTitle>
+  <cs:categoryAxis>
+    <cs:lnRef idx="0"/>
+    <cs:fillRef idx="0"/>
+    <cs:effectRef idx="0"/>
+    <cs:fontRef idx="minor">
+      <a:schemeClr val="tx1">
+        <a:lumMod val="65000"/>
+        <a:lumOff val="35000"/>
+      </a:schemeClr>
+    </cs:fontRef>
+    <cs:spPr>
+      <a:ln w="9525" cap="flat" cmpd="sng" algn="ctr">
+        <a:solidFill>
+          <a:schemeClr val="tx1">
+            <a:lumMod val="15000"/>
+            <a:lumOff val="85000"/>
+          </a:schemeClr>
+        </a:solidFill>
+        <a:round/>
+      </a:ln>
+    </cs:spPr>
+    <cs:defRPr sz="900" kern="1200"/>
+  </cs:categoryAxis>
+  <cs:chartArea mods="allowNoFillOverride allowNoLineOverride">
+    <cs:lnRef idx="0"/>
+    <cs:fillRef idx="0"/>
+    <cs:effectRef idx="0"/>
+    <cs:fontRef idx="minor">
+      <a:schemeClr val="tx1"/>
+    </cs:fontRef>
+    <cs:spPr>
+      <a:solidFill>
+        <a:schemeClr val="bg1"/>
+      </a:solidFill>
+      <a:ln w="9525" cap="flat" cmpd="sng" algn="ctr">
+        <a:solidFill>
+          <a:schemeClr val="tx1">
+            <a:lumMod val="15000"/>
+            <a:lumOff val="85000"/>
+          </a:schemeClr>
+        </a:solidFill>
+        <a:round/>
+      </a:ln>
+    </cs:spPr>
+    <cs:defRPr sz="1000" kern="1200"/>
+  </cs:chartArea>
+  <cs:dataLabel>
+    <cs:lnRef idx="0"/>
+    <cs:fillRef idx="0"/>
+    <cs:effectRef idx="0"/>
+    <cs:fontRef idx="minor">
+      <a:schemeClr val="tx1">
+        <a:lumMod val="75000"/>
+        <a:lumOff val="25000"/>
+      </a:schemeClr>
+    </cs:fontRef>
+    <cs:defRPr sz="900" kern="1200"/>
+  </cs:dataLabel>
+  <cs:dataLabelCallout>
+    <cs:lnRef idx="0"/>
+    <cs:fillRef idx="0"/>
+    <cs:effectRef idx="0"/>
+    <cs:fontRef idx="minor">
+      <a:schemeClr val="dk1">
+        <a:lumMod val="65000"/>
+        <a:lumOff val="35000"/>
+      </a:schemeClr>
+    </cs:fontRef>
+    <cs:spPr>
+      <a:solidFill>
+        <a:schemeClr val="lt1"/>
+      </a:solidFill>
+      <a:ln>
+        <a:solidFill>
+          <a:schemeClr val="dk1">
+            <a:lumMod val="25000"/>
+            <a:lumOff val="75000"/>
+          </a:schemeClr>
+        </a:solidFill>
+      </a:ln>
+    </cs:spPr>
+    <cs:defRPr sz="900" kern="1200"/>
+    <cs:bodyPr rot="0" spcFirstLastPara="1" vertOverflow="clip" horzOverflow="clip" vert="horz" wrap="square" lIns="36576" tIns="18288" rIns="36576" bIns="18288" anchor="ctr" anchorCtr="1">
+      <a:spAutoFit/>
+    </cs:bodyPr>
+  </cs:dataLabelCallout>
+  <cs:dataPoint>
+    <cs:lnRef idx="0"/>
+    <cs:fillRef idx="1">
+      <cs:styleClr val="auto"/>
+    </cs:fillRef>
+    <cs:effectRef idx="0"/>
+    <cs:fontRef idx="minor">
+      <a:schemeClr val="tx1"/>
+    </cs:fontRef>
+  </cs:dataPoint>
+  <cs:dataPoint3D>
+    <cs:lnRef idx="0"/>
+    <cs:fillRef idx="1">
+      <cs:styleClr val="auto"/>
+    </cs:fillRef>
+    <cs:effectRef idx="0"/>
+    <cs:fontRef idx="minor">
+      <a:schemeClr val="tx1"/>
+    </cs:fontRef>
+  </cs:dataPoint3D>
+  <cs:dataPointLine>
+    <cs:lnRef idx="0">
+      <cs:styleClr val="auto"/>
+    </cs:lnRef>
+    <cs:fillRef idx="1"/>
+    <cs:effectRef idx="0"/>
+    <cs:fontRef idx="minor">
+      <a:schemeClr val="tx1"/>
+    </cs:fontRef>
+    <cs:spPr>
+      <a:ln w="28575" cap="rnd">
+        <a:solidFill>
+          <a:schemeClr val="phClr"/>
+        </a:solidFill>
+        <a:round/>
+      </a:ln>
+    </cs:spPr>
+  </cs:dataPointLine>
+  <cs:dataPointMarker>
+    <cs:lnRef idx="0">
+      <cs:styleClr val="auto"/>
+    </cs:lnRef>
+    <cs:fillRef idx="1">
+      <cs:styleClr val="auto"/>
+    </cs:fillRef>
+    <cs:effectRef idx="0"/>
+    <cs:fontRef idx="minor">
+      <a:schemeClr val="tx1"/>
+    </cs:fontRef>
+    <cs:spPr>
+      <a:ln w="9525">
+        <a:solidFill>
+          <a:schemeClr val="phClr"/>
+        </a:solidFill>
+      </a:ln>
+    </cs:spPr>
+  </cs:dataPointMarker>
+  <cs:dataPointMarkerLayout symbol="circle" size="5"/>
+  <cs:dataPointWireframe>
+    <cs:lnRef idx="0">
+      <cs:styleClr val="auto"/>
+    </cs:lnRef>
+    <cs:fillRef idx="1"/>
+    <cs:effectRef idx="0"/>
+    <cs:fontRef idx="minor">
+      <a:schemeClr val="tx1"/>
+    </cs:fontRef>
+    <cs:spPr>
+      <a:ln w="9525" cap="rnd">
+        <a:solidFill>
+          <a:schemeClr val="phClr"/>
+        </a:solidFill>
+        <a:round/>
+      </a:ln>
+    </cs:spPr>
+  </cs:dataPointWireframe>
+  <cs:dataTable>
+    <cs:lnRef idx="0"/>
+    <cs:fillRef idx="0"/>
+    <cs:effectRef idx="0"/>
+    <cs:fontRef idx="minor">
+      <a:schemeClr val="tx1">
+        <a:lumMod val="65000"/>
+        <a:lumOff val="35000"/>
+      </a:schemeClr>
+    </cs:fontRef>
+    <cs:spPr>
+      <a:noFill/>
+      <a:ln w="9525" cap="flat" cmpd="sng" algn="ctr">
+        <a:solidFill>
+          <a:schemeClr val="tx1">
+            <a:lumMod val="15000"/>
+            <a:lumOff val="85000"/>
+          </a:schemeClr>
+        </a:solidFill>
+        <a:round/>
+      </a:ln>
+    </cs:spPr>
+    <cs:defRPr sz="900" kern="1200"/>
+  </cs:dataTable>
+  <cs:downBar>
+    <cs:lnRef idx="0"/>
+    <cs:fillRef idx="0"/>
+    <cs:effectRef idx="0"/>
+    <cs:fontRef idx="minor">
+      <a:schemeClr val="dk1"/>
+    </cs:fontRef>
+    <cs:spPr>
+      <a:solidFill>
+        <a:schemeClr val="dk1">
+          <a:lumMod val="65000"/>
+          <a:lumOff val="35000"/>
+        </a:schemeClr>
+      </a:solidFill>
+      <a:ln w="9525">
+        <a:solidFill>
+          <a:schemeClr val="tx1">
+            <a:lumMod val="65000"/>
+            <a:lumOff val="35000"/>
+          </a:schemeClr>
+        </a:solidFill>
+      </a:ln>
+    </cs:spPr>
+  </cs:downBar>
+  <cs:dropLine>
+    <cs:lnRef idx="0"/>
+    <cs:fillRef idx="0"/>
+    <cs:effectRef idx="0"/>
+    <cs:fontRef idx="minor">
+      <a:schemeClr val="tx1"/>
+    </cs:fontRef>
+    <cs:spPr>
+      <a:ln w="9525" cap="flat" cmpd="sng" algn="ctr">
+        <a:solidFill>
+          <a:schemeClr val="tx1">
+            <a:lumMod val="35000"/>
+            <a:lumOff val="65000"/>
+          </a:schemeClr>
+        </a:solidFill>
+        <a:round/>
+      </a:ln>
+    </cs:spPr>
+  </cs:dropLine>
+  <cs:errorBar>
+    <cs:lnRef idx="0"/>
+    <cs:fillRef idx="0"/>
+    <cs:effectRef idx="0"/>
+    <cs:fontRef idx="minor">
+      <a:schemeClr val="tx1"/>
+    </cs:fontRef>
+    <cs:spPr>
+      <a:ln w="9525" cap="flat" cmpd="sng" algn="ctr">
+        <a:solidFill>
+          <a:schemeClr val="tx1">
+            <a:lumMod val="65000"/>
+            <a:lumOff val="35000"/>
+          </a:schemeClr>
+        </a:solidFill>
+        <a:round/>
+      </a:ln>
+    </cs:spPr>
+  </cs:errorBar>
+  <cs:floor>
+    <cs:lnRef idx="0"/>
+    <cs:fillRef idx="0"/>
+    <cs:effectRef idx="0"/>
+    <cs:fontRef idx="minor">
+      <a:schemeClr val="tx1"/>
+    </cs:fontRef>
+    <cs:spPr>
+      <a:noFill/>
+      <a:ln>
+        <a:noFill/>
+      </a:ln>
+    </cs:spPr>
+  </cs:floor>
+  <cs:gridlineMajor>
+    <cs:lnRef idx="0"/>
+    <cs:fillRef idx="0"/>
+    <cs:effectRef idx="0"/>
+    <cs:fontRef idx="minor">
+      <a:schemeClr val="tx1"/>
+    </cs:fontRef>
+    <cs:spPr>
+      <a:ln w="9525" cap="flat" cmpd="sng" algn="ctr">
+        <a:solidFill>
+          <a:schemeClr val="tx1">
+            <a:lumMod val="15000"/>
+            <a:lumOff val="85000"/>
+          </a:schemeClr>
+        </a:solidFill>
+        <a:round/>
+      </a:ln>
+    </cs:spPr>
+  </cs:gridlineMajor>
+  <cs:gridlineMinor>
+    <cs:lnRef idx="0"/>
+    <cs:fillRef idx="0"/>
+    <cs:effectRef idx="0"/>
+    <cs:fontRef idx="minor">
+      <a:schemeClr val="tx1"/>
+    </cs:fontRef>
+    <cs:spPr>
+      <a:ln w="9525" cap="flat" cmpd="sng" algn="ctr">
+        <a:solidFill>
+          <a:schemeClr val="tx1">
+            <a:lumMod val="5000"/>
+            <a:lumOff val="95000"/>
+          </a:schemeClr>
+        </a:solidFill>
+        <a:round/>
+      </a:ln>
+    </cs:spPr>
+  </cs:gridlineMinor>
+  <cs:hiLoLine>
+    <cs:lnRef idx="0"/>
+    <cs:fillRef idx="0"/>
+    <cs:effectRef idx="0"/>
+    <cs:fontRef idx="minor">
+      <a:schemeClr val="tx1"/>
+    </cs:fontRef>
+    <cs:spPr>
+      <a:ln w="9525" cap="flat" cmpd="sng" algn="ctr">
+        <a:solidFill>
+          <a:schemeClr val="tx1">
+            <a:lumMod val="75000"/>
+            <a:lumOff val="25000"/>
+          </a:schemeClr>
+        </a:solidFill>
+        <a:round/>
+      </a:ln>
+    </cs:spPr>
+  </cs:hiLoLine>
+  <cs:leaderLine>
+    <cs:lnRef idx="0"/>
+    <cs:fillRef idx="0"/>
+    <cs:effectRef idx="0"/>
+    <cs:fontRef idx="minor">
+      <a:schemeClr val="tx1"/>
+    </cs:fontRef>
+    <cs:spPr>
+      <a:ln w="9525" cap="flat" cmpd="sng" algn="ctr">
+        <a:solidFill>
+          <a:schemeClr val="tx1">
+            <a:lumMod val="35000"/>
+            <a:lumOff val="65000"/>
+          </a:schemeClr>
+        </a:solidFill>
+        <a:round/>
+      </a:ln>
+    </cs:spPr>
+  </cs:leaderLine>
+  <cs:legend>
+    <cs:lnRef idx="0"/>
+    <cs:fillRef idx="0"/>
+    <cs:effectRef idx="0"/>
+    <cs:fontRef idx="minor">
+      <a:schemeClr val="tx1">
+        <a:lumMod val="65000"/>
+        <a:lumOff val="35000"/>
+      </a:schemeClr>
+    </cs:fontRef>
+    <cs:defRPr sz="900" kern="1200"/>
+  </cs:legend>
+  <cs:plotArea mods="allowNoFillOverride allowNoLineOverride">
+    <cs:lnRef idx="0"/>
+    <cs:fillRef idx="0"/>
+    <cs:effectRef idx="0"/>
+    <cs:fontRef idx="minor">
+      <a:schemeClr val="tx1"/>
+    </cs:fontRef>
+  </cs:plotArea>
+  <cs:plotArea3D mods="allowNoFillOverride allowNoLineOverride">
+    <cs:lnRef idx="0"/>
+    <cs:fillRef idx="0"/>
+    <cs:effectRef idx="0"/>
+    <cs:fontRef idx="minor">
+      <a:schemeClr val="tx1"/>
+    </cs:fontRef>
+  </cs:plotArea3D>
+  <cs:seriesAxis>
+    <cs:lnRef idx="0"/>
+    <cs:fillRef idx="0"/>
+    <cs:effectRef idx="0"/>
+    <cs:fontRef idx="minor">
+      <a:schemeClr val="tx1">
+        <a:lumMod val="65000"/>
+        <a:lumOff val="35000"/>
+      </a:schemeClr>
+    </cs:fontRef>
+    <cs:defRPr sz="900" kern="1200"/>
+  </cs:seriesAxis>
+  <cs:seriesLine>
+    <cs:lnRef idx="0"/>
+    <cs:fillRef idx="0"/>
+    <cs:effectRef idx="0"/>
+    <cs:fontRef idx="minor">
+      <a:schemeClr val="tx1"/>
+    </cs:fontRef>
+    <cs:spPr>
+      <a:ln w="9525" cap="flat" cmpd="sng" algn="ctr">
+        <a:solidFill>
+          <a:schemeClr val="tx1">
+            <a:lumMod val="35000"/>
+            <a:lumOff val="65000"/>
+          </a:schemeClr>
+        </a:solidFill>
+        <a:round/>
+      </a:ln>
+    </cs:spPr>
+  </cs:seriesLine>
+  <cs:title>
+    <cs:lnRef idx="0"/>
+    <cs:fillRef idx="0"/>
+    <cs:effectRef idx="0"/>
+    <cs:fontRef idx="minor">
+      <a:schemeClr val="tx1">
+        <a:lumMod val="65000"/>
+        <a:lumOff val="35000"/>
+      </a:schemeClr>
+    </cs:fontRef>
+    <cs:defRPr sz="1400" b="0" kern="1200" spc="0" baseline="0"/>
+  </cs:title>
+  <cs:trendline>
+    <cs:lnRef idx="0">
+      <cs:styleClr val="auto"/>
+    </cs:lnRef>
+    <cs:fillRef idx="0"/>
+    <cs:effectRef idx="0"/>
+    <cs:fontRef idx="minor">
+      <a:schemeClr val="tx1"/>
+    </cs:fontRef>
+    <cs:spPr>
+      <a:ln w="19050" cap="rnd">
+        <a:solidFill>
+          <a:schemeClr val="phClr"/>
+        </a:solidFill>
+        <a:prstDash val="sysDot"/>
+      </a:ln>
+    </cs:spPr>
+  </cs:trendline>
+  <cs:trendlineLabel>
+    <cs:lnRef idx="0"/>
+    <cs:fillRef idx="0"/>
+    <cs:effectRef idx="0"/>
+    <cs:fontRef idx="minor">
+      <a:schemeClr val="tx1">
+        <a:lumMod val="65000"/>
+        <a:lumOff val="35000"/>
+      </a:schemeClr>
+    </cs:fontRef>
+    <cs:defRPr sz="900" kern="1200"/>
+  </cs:trendlineLabel>
+  <cs:upBar>
+    <cs:lnRef idx="0"/>
+    <cs:fillRef idx="0"/>
+    <cs:effectRef idx="0"/>
+    <cs:fontRef idx="minor">
+      <a:schemeClr val="dk1"/>
+    </cs:fontRef>
+    <cs:spPr>
+      <a:solidFill>
+        <a:schemeClr val="lt1"/>
+      </a:solidFill>
+      <a:ln w="9525">
+        <a:solidFill>
+          <a:schemeClr val="tx1">
+            <a:lumMod val="15000"/>
+            <a:lumOff val="85000"/>
+          </a:schemeClr>
+        </a:solidFill>
+      </a:ln>
+    </cs:spPr>
+  </cs:upBar>
+  <cs:valueAxis>
+    <cs:lnRef idx="0"/>
+    <cs:fillRef idx="0"/>
+    <cs:effectRef idx="0"/>
+    <cs:fontRef idx="minor">
+      <a:schemeClr val="tx1">
+        <a:lumMod val="65000"/>
+        <a:lumOff val="35000"/>
+      </a:schemeClr>
+    </cs:fontRef>
+    <cs:defRPr sz="900" kern="1200"/>
+  </cs:valueAxis>
+  <cs:wall>
+    <cs:lnRef idx="0"/>
+    <cs:fillRef idx="0"/>
+    <cs:effectRef idx="0"/>
+    <cs:fontRef idx="minor">
+      <a:schemeClr val="tx1"/>
+    </cs:fontRef>
+    <cs:spPr>
+      <a:noFill/>
+      <a:ln>
+        <a:noFill/>
+      </a:ln>
+    </cs:spPr>
+  </cs:wall>
+</cs:chartStyle>
+</file>
+
+<file path=word/charts/style2.xml><?xml version="1.0" encoding="utf-8"?>
 <cs:chartStyle xmlns:cs="http://schemas.microsoft.com/office/drawing/2012/chartStyle" xmlns:a="http://schemas.openxmlformats.org/drawingml/2006/main" id="201">
   <cs:axisTitle>
     <cs:lnRef idx="0"/>
